--- a/Document.docx
+++ b/Document.docx
@@ -245,7 +245,25 @@
           <w:sz w:val="28"/>
           <w:szCs w:val="28"/>
         </w:rPr>
-        <w:t xml:space="preserve"> website should have a carousel, a navbar, a CTA button, a grid, and a footer. </w:t>
+        <w:t xml:space="preserve"> website should have a carousel, a </w:t>
+      </w:r>
+      <w:proofErr w:type="spellStart"/>
+      <w:r>
+        <w:rPr>
+          <w:rFonts w:ascii="Times New Roman" w:hAnsi="Times New Roman" w:cs="Times New Roman"/>
+          <w:sz w:val="28"/>
+          <w:szCs w:val="28"/>
+        </w:rPr>
+        <w:t>navbar</w:t>
+      </w:r>
+      <w:proofErr w:type="spellEnd"/>
+      <w:r>
+        <w:rPr>
+          <w:rFonts w:ascii="Times New Roman" w:hAnsi="Times New Roman" w:cs="Times New Roman"/>
+          <w:sz w:val="28"/>
+          <w:szCs w:val="28"/>
+        </w:rPr>
+        <w:t xml:space="preserve">, a CTA button, a grid, and a footer. </w:t>
       </w:r>
     </w:p>
     <w:p>
@@ -491,6 +509,7 @@
         </w:rPr>
         <w:t xml:space="preserve"> </w:t>
       </w:r>
+      <w:proofErr w:type="spellStart"/>
       <w:proofErr w:type="gramStart"/>
       <w:r>
         <w:rPr>
@@ -501,6 +520,7 @@
         </w:rPr>
         <w:t>lang</w:t>
       </w:r>
+      <w:proofErr w:type="spellEnd"/>
       <w:proofErr w:type="gramEnd"/>
       <w:r>
         <w:rPr>
@@ -620,6 +640,7 @@
         </w:rPr>
         <w:t xml:space="preserve"> </w:t>
       </w:r>
+      <w:proofErr w:type="spellStart"/>
       <w:r>
         <w:rPr>
           <w:rFonts w:eastAsia="Times New Roman" w:cstheme="minorHAnsi"/>
@@ -629,6 +650,7 @@
         </w:rPr>
         <w:t>charset</w:t>
       </w:r>
+      <w:proofErr w:type="spellEnd"/>
       <w:r>
         <w:rPr>
           <w:rFonts w:eastAsia="Times New Roman" w:cstheme="minorHAnsi"/>
@@ -912,6 +934,7 @@
         </w:rPr>
         <w:t xml:space="preserve"> </w:t>
       </w:r>
+      <w:proofErr w:type="spellStart"/>
       <w:r>
         <w:rPr>
           <w:rFonts w:eastAsia="Times New Roman" w:cstheme="minorHAnsi"/>
@@ -921,6 +944,7 @@
         </w:rPr>
         <w:t>rel</w:t>
       </w:r>
+      <w:proofErr w:type="spellEnd"/>
       <w:r>
         <w:rPr>
           <w:rFonts w:eastAsia="Times New Roman" w:cstheme="minorHAnsi"/>
@@ -937,7 +961,27 @@
           <w:sz w:val="24"/>
           <w:szCs w:val="24"/>
         </w:rPr>
-        <w:t>"stylesheet"</w:t>
+        <w:t>"</w:t>
+      </w:r>
+      <w:proofErr w:type="spellStart"/>
+      <w:r>
+        <w:rPr>
+          <w:rFonts w:eastAsia="Times New Roman" w:cstheme="minorHAnsi"/>
+          <w:color w:val="CE9178"/>
+          <w:sz w:val="24"/>
+          <w:szCs w:val="24"/>
+        </w:rPr>
+        <w:t>stylesheet</w:t>
+      </w:r>
+      <w:proofErr w:type="spellEnd"/>
+      <w:r>
+        <w:rPr>
+          <w:rFonts w:eastAsia="Times New Roman" w:cstheme="minorHAnsi"/>
+          <w:color w:val="CE9178"/>
+          <w:sz w:val="24"/>
+          <w:szCs w:val="24"/>
+        </w:rPr>
+        <w:t>"</w:t>
       </w:r>
       <w:r>
         <w:rPr>
@@ -1020,6 +1064,7 @@
         </w:rPr>
         <w:t xml:space="preserve"> </w:t>
       </w:r>
+      <w:proofErr w:type="spellStart"/>
       <w:r>
         <w:rPr>
           <w:rFonts w:eastAsia="Times New Roman" w:cstheme="minorHAnsi"/>
@@ -1029,6 +1074,7 @@
         </w:rPr>
         <w:t>crossorigin</w:t>
       </w:r>
+      <w:proofErr w:type="spellEnd"/>
       <w:r>
         <w:rPr>
           <w:rFonts w:eastAsia="Times New Roman" w:cstheme="minorHAnsi"/>
@@ -1177,6 +1223,7 @@
         </w:rPr>
         <w:t xml:space="preserve"> </w:t>
       </w:r>
+      <w:proofErr w:type="spellStart"/>
       <w:r>
         <w:rPr>
           <w:rFonts w:eastAsia="Times New Roman" w:cstheme="minorHAnsi"/>
@@ -1186,6 +1233,7 @@
         </w:rPr>
         <w:t>crossorigin</w:t>
       </w:r>
+      <w:proofErr w:type="spellEnd"/>
       <w:r>
         <w:rPr>
           <w:rFonts w:eastAsia="Times New Roman" w:cstheme="minorHAnsi"/>
@@ -1351,6 +1399,7 @@
         </w:rPr>
         <w:t xml:space="preserve"> </w:t>
       </w:r>
+      <w:proofErr w:type="spellStart"/>
       <w:r>
         <w:rPr>
           <w:rFonts w:eastAsia="Times New Roman" w:cstheme="minorHAnsi"/>
@@ -1360,6 +1409,7 @@
         </w:rPr>
         <w:t>crossorigin</w:t>
       </w:r>
+      <w:proofErr w:type="spellEnd"/>
       <w:r>
         <w:rPr>
           <w:rFonts w:eastAsia="Times New Roman" w:cstheme="minorHAnsi"/>
@@ -1453,6 +1503,7 @@
         </w:rPr>
         <w:t xml:space="preserve"> </w:t>
       </w:r>
+      <w:proofErr w:type="spellStart"/>
       <w:r>
         <w:rPr>
           <w:rFonts w:eastAsia="Times New Roman" w:cstheme="minorHAnsi"/>
@@ -1462,6 +1513,7 @@
         </w:rPr>
         <w:t>rel</w:t>
       </w:r>
+      <w:proofErr w:type="spellEnd"/>
       <w:r>
         <w:rPr>
           <w:rFonts w:eastAsia="Times New Roman" w:cstheme="minorHAnsi"/>
@@ -1478,7 +1530,27 @@
           <w:sz w:val="24"/>
           <w:szCs w:val="24"/>
         </w:rPr>
-        <w:t>"stylesheet"</w:t>
+        <w:t>"</w:t>
+      </w:r>
+      <w:proofErr w:type="spellStart"/>
+      <w:r>
+        <w:rPr>
+          <w:rFonts w:eastAsia="Times New Roman" w:cstheme="minorHAnsi"/>
+          <w:color w:val="CE9178"/>
+          <w:sz w:val="24"/>
+          <w:szCs w:val="24"/>
+        </w:rPr>
+        <w:t>stylesheet</w:t>
+      </w:r>
+      <w:proofErr w:type="spellEnd"/>
+      <w:r>
+        <w:rPr>
+          <w:rFonts w:eastAsia="Times New Roman" w:cstheme="minorHAnsi"/>
+          <w:color w:val="CE9178"/>
+          <w:sz w:val="24"/>
+          <w:szCs w:val="24"/>
+        </w:rPr>
+        <w:t>"</w:t>
       </w:r>
       <w:r>
         <w:rPr>
@@ -1489,6 +1561,7 @@
         </w:rPr>
         <w:t xml:space="preserve"> </w:t>
       </w:r>
+      <w:proofErr w:type="spellStart"/>
       <w:r>
         <w:rPr>
           <w:rFonts w:eastAsia="Times New Roman" w:cstheme="minorHAnsi"/>
@@ -1498,6 +1571,7 @@
         </w:rPr>
         <w:t>href</w:t>
       </w:r>
+      <w:proofErr w:type="spellEnd"/>
       <w:r>
         <w:rPr>
           <w:rFonts w:eastAsia="Times New Roman" w:cstheme="minorHAnsi"/>
@@ -1514,7 +1588,67 @@
           <w:sz w:val="24"/>
           <w:szCs w:val="24"/>
         </w:rPr>
-        <w:t>"C:\Users\BALA\Documents\VS Code Frontend\BuilidingArestuarntWeb\css\Ming'sDiner.css"</w:t>
+        <w:t>"C:\Users\BALA\Documents\VS Code Frontend\</w:t>
+      </w:r>
+      <w:proofErr w:type="spellStart"/>
+      <w:r>
+        <w:rPr>
+          <w:rFonts w:eastAsia="Times New Roman" w:cstheme="minorHAnsi"/>
+          <w:color w:val="CE9178"/>
+          <w:sz w:val="24"/>
+          <w:szCs w:val="24"/>
+        </w:rPr>
+        <w:t>BuilidingArestuarntWeb</w:t>
+      </w:r>
+      <w:proofErr w:type="spellEnd"/>
+      <w:r>
+        <w:rPr>
+          <w:rFonts w:eastAsia="Times New Roman" w:cstheme="minorHAnsi"/>
+          <w:color w:val="CE9178"/>
+          <w:sz w:val="24"/>
+          <w:szCs w:val="24"/>
+        </w:rPr>
+        <w:t>\</w:t>
+      </w:r>
+      <w:proofErr w:type="spellStart"/>
+      <w:r>
+        <w:rPr>
+          <w:rFonts w:eastAsia="Times New Roman" w:cstheme="minorHAnsi"/>
+          <w:color w:val="CE9178"/>
+          <w:sz w:val="24"/>
+          <w:szCs w:val="24"/>
+        </w:rPr>
+        <w:t>css</w:t>
+      </w:r>
+      <w:proofErr w:type="spellEnd"/>
+      <w:r>
+        <w:rPr>
+          <w:rFonts w:eastAsia="Times New Roman" w:cstheme="minorHAnsi"/>
+          <w:color w:val="CE9178"/>
+          <w:sz w:val="24"/>
+          <w:szCs w:val="24"/>
+        </w:rPr>
+        <w:t>\</w:t>
+      </w:r>
+      <w:proofErr w:type="spellStart"/>
+      <w:r>
+        <w:rPr>
+          <w:rFonts w:eastAsia="Times New Roman" w:cstheme="minorHAnsi"/>
+          <w:color w:val="CE9178"/>
+          <w:sz w:val="24"/>
+          <w:szCs w:val="24"/>
+        </w:rPr>
+        <w:t>Ming'sDiner.css</w:t>
+      </w:r>
+      <w:proofErr w:type="spellEnd"/>
+      <w:r>
+        <w:rPr>
+          <w:rFonts w:eastAsia="Times New Roman" w:cstheme="minorHAnsi"/>
+          <w:color w:val="CE9178"/>
+          <w:sz w:val="24"/>
+          <w:szCs w:val="24"/>
+        </w:rPr>
+        <w:t>"</w:t>
       </w:r>
       <w:r>
         <w:rPr>
@@ -1924,6 +2058,7 @@
         </w:rPr>
         <w:t>&lt;</w:t>
       </w:r>
+      <w:proofErr w:type="spellStart"/>
       <w:r>
         <w:rPr>
           <w:rFonts w:eastAsia="Times New Roman" w:cstheme="minorHAnsi"/>
@@ -1933,6 +2068,7 @@
         </w:rPr>
         <w:t>nav</w:t>
       </w:r>
+      <w:proofErr w:type="spellEnd"/>
       <w:r>
         <w:rPr>
           <w:rFonts w:eastAsia="Times New Roman" w:cstheme="minorHAnsi"/>
@@ -1967,7 +2103,107 @@
           <w:sz w:val="24"/>
           <w:szCs w:val="24"/>
         </w:rPr>
-        <w:t>"navbar navbar-expand-md navbar-dark bg-dark"</w:t>
+        <w:t>"</w:t>
+      </w:r>
+      <w:proofErr w:type="spellStart"/>
+      <w:r>
+        <w:rPr>
+          <w:rFonts w:eastAsia="Times New Roman" w:cstheme="minorHAnsi"/>
+          <w:color w:val="CE9178"/>
+          <w:sz w:val="24"/>
+          <w:szCs w:val="24"/>
+        </w:rPr>
+        <w:t>navbar</w:t>
+      </w:r>
+      <w:proofErr w:type="spellEnd"/>
+      <w:r>
+        <w:rPr>
+          <w:rFonts w:eastAsia="Times New Roman" w:cstheme="minorHAnsi"/>
+          <w:color w:val="CE9178"/>
+          <w:sz w:val="24"/>
+          <w:szCs w:val="24"/>
+        </w:rPr>
+        <w:t xml:space="preserve"> </w:t>
+      </w:r>
+      <w:proofErr w:type="spellStart"/>
+      <w:r>
+        <w:rPr>
+          <w:rFonts w:eastAsia="Times New Roman" w:cstheme="minorHAnsi"/>
+          <w:color w:val="CE9178"/>
+          <w:sz w:val="24"/>
+          <w:szCs w:val="24"/>
+        </w:rPr>
+        <w:t>navbar</w:t>
+      </w:r>
+      <w:proofErr w:type="spellEnd"/>
+      <w:r>
+        <w:rPr>
+          <w:rFonts w:eastAsia="Times New Roman" w:cstheme="minorHAnsi"/>
+          <w:color w:val="CE9178"/>
+          <w:sz w:val="24"/>
+          <w:szCs w:val="24"/>
+        </w:rPr>
+        <w:t>-expand-</w:t>
+      </w:r>
+      <w:proofErr w:type="spellStart"/>
+      <w:r>
+        <w:rPr>
+          <w:rFonts w:eastAsia="Times New Roman" w:cstheme="minorHAnsi"/>
+          <w:color w:val="CE9178"/>
+          <w:sz w:val="24"/>
+          <w:szCs w:val="24"/>
+        </w:rPr>
+        <w:t>md</w:t>
+      </w:r>
+      <w:proofErr w:type="spellEnd"/>
+      <w:r>
+        <w:rPr>
+          <w:rFonts w:eastAsia="Times New Roman" w:cstheme="minorHAnsi"/>
+          <w:color w:val="CE9178"/>
+          <w:sz w:val="24"/>
+          <w:szCs w:val="24"/>
+        </w:rPr>
+        <w:t xml:space="preserve"> </w:t>
+      </w:r>
+      <w:proofErr w:type="spellStart"/>
+      <w:r>
+        <w:rPr>
+          <w:rFonts w:eastAsia="Times New Roman" w:cstheme="minorHAnsi"/>
+          <w:color w:val="CE9178"/>
+          <w:sz w:val="24"/>
+          <w:szCs w:val="24"/>
+        </w:rPr>
+        <w:t>navbar</w:t>
+      </w:r>
+      <w:proofErr w:type="spellEnd"/>
+      <w:r>
+        <w:rPr>
+          <w:rFonts w:eastAsia="Times New Roman" w:cstheme="minorHAnsi"/>
+          <w:color w:val="CE9178"/>
+          <w:sz w:val="24"/>
+          <w:szCs w:val="24"/>
+        </w:rPr>
+        <w:t xml:space="preserve">-dark </w:t>
+      </w:r>
+      <w:proofErr w:type="spellStart"/>
+      <w:r>
+        <w:rPr>
+          <w:rFonts w:eastAsia="Times New Roman" w:cstheme="minorHAnsi"/>
+          <w:color w:val="CE9178"/>
+          <w:sz w:val="24"/>
+          <w:szCs w:val="24"/>
+        </w:rPr>
+        <w:t>bg</w:t>
+      </w:r>
+      <w:proofErr w:type="spellEnd"/>
+      <w:r>
+        <w:rPr>
+          <w:rFonts w:eastAsia="Times New Roman" w:cstheme="minorHAnsi"/>
+          <w:color w:val="CE9178"/>
+          <w:sz w:val="24"/>
+          <w:szCs w:val="24"/>
+        </w:rPr>
+        <w:t>-dark"</w:t>
       </w:r>
       <w:r>
         <w:rPr>
@@ -2072,7 +2308,27 @@
           <w:sz w:val="24"/>
           <w:szCs w:val="24"/>
         </w:rPr>
-        <w:t>"collapse navbar-collapse"</w:t>
+        <w:t xml:space="preserve">"collapse </w:t>
+      </w:r>
+      <w:proofErr w:type="spellStart"/>
+      <w:r>
+        <w:rPr>
+          <w:rFonts w:eastAsia="Times New Roman" w:cstheme="minorHAnsi"/>
+          <w:color w:val="CE9178"/>
+          <w:sz w:val="24"/>
+          <w:szCs w:val="24"/>
+        </w:rPr>
+        <w:t>navbar</w:t>
+      </w:r>
+      <w:proofErr w:type="spellEnd"/>
+      <w:r>
+        <w:rPr>
+          <w:rFonts w:eastAsia="Times New Roman" w:cstheme="minorHAnsi"/>
+          <w:color w:val="CE9178"/>
+          <w:sz w:val="24"/>
+          <w:szCs w:val="24"/>
+        </w:rPr>
+        <w:t>-collapse"</w:t>
       </w:r>
       <w:r>
         <w:rPr>
@@ -2108,7 +2364,27 @@
           <w:sz w:val="24"/>
           <w:szCs w:val="24"/>
         </w:rPr>
-        <w:t>"navbarSupportedContent"</w:t>
+        <w:t>"</w:t>
+      </w:r>
+      <w:proofErr w:type="spellStart"/>
+      <w:r>
+        <w:rPr>
+          <w:rFonts w:eastAsia="Times New Roman" w:cstheme="minorHAnsi"/>
+          <w:color w:val="CE9178"/>
+          <w:sz w:val="24"/>
+          <w:szCs w:val="24"/>
+        </w:rPr>
+        <w:t>navbarSupportedContent</w:t>
+      </w:r>
+      <w:proofErr w:type="spellEnd"/>
+      <w:r>
+        <w:rPr>
+          <w:rFonts w:eastAsia="Times New Roman" w:cstheme="minorHAnsi"/>
+          <w:color w:val="CE9178"/>
+          <w:sz w:val="24"/>
+          <w:szCs w:val="24"/>
+        </w:rPr>
+        <w:t>"</w:t>
       </w:r>
       <w:r>
         <w:rPr>
@@ -2149,6 +2425,7 @@
         </w:rPr>
         <w:t>&lt;</w:t>
       </w:r>
+      <w:proofErr w:type="spellStart"/>
       <w:r>
         <w:rPr>
           <w:rFonts w:eastAsia="Times New Roman" w:cstheme="minorHAnsi"/>
@@ -2158,6 +2435,7 @@
         </w:rPr>
         <w:t>ul</w:t>
       </w:r>
+      <w:proofErr w:type="spellEnd"/>
       <w:r>
         <w:rPr>
           <w:rFonts w:eastAsia="Times New Roman" w:cstheme="minorHAnsi"/>
@@ -2192,7 +2470,47 @@
           <w:sz w:val="24"/>
           <w:szCs w:val="24"/>
         </w:rPr>
-        <w:t>"navbar-nav mr-auto"</w:t>
+        <w:t>"</w:t>
+      </w:r>
+      <w:proofErr w:type="spellStart"/>
+      <w:r>
+        <w:rPr>
+          <w:rFonts w:eastAsia="Times New Roman" w:cstheme="minorHAnsi"/>
+          <w:color w:val="CE9178"/>
+          <w:sz w:val="24"/>
+          <w:szCs w:val="24"/>
+        </w:rPr>
+        <w:t>navbar-nav</w:t>
+      </w:r>
+      <w:proofErr w:type="spellEnd"/>
+      <w:r>
+        <w:rPr>
+          <w:rFonts w:eastAsia="Times New Roman" w:cstheme="minorHAnsi"/>
+          <w:color w:val="CE9178"/>
+          <w:sz w:val="24"/>
+          <w:szCs w:val="24"/>
+        </w:rPr>
+        <w:t xml:space="preserve"> </w:t>
+      </w:r>
+      <w:proofErr w:type="spellStart"/>
+      <w:r>
+        <w:rPr>
+          <w:rFonts w:eastAsia="Times New Roman" w:cstheme="minorHAnsi"/>
+          <w:color w:val="CE9178"/>
+          <w:sz w:val="24"/>
+          <w:szCs w:val="24"/>
+        </w:rPr>
+        <w:t>mr</w:t>
+      </w:r>
+      <w:proofErr w:type="spellEnd"/>
+      <w:r>
+        <w:rPr>
+          <w:rFonts w:eastAsia="Times New Roman" w:cstheme="minorHAnsi"/>
+          <w:color w:val="CE9178"/>
+          <w:sz w:val="24"/>
+          <w:szCs w:val="24"/>
+        </w:rPr>
+        <w:t>-auto"</w:t>
       </w:r>
       <w:r>
         <w:rPr>
@@ -2233,6 +2551,7 @@
         </w:rPr>
         <w:t>&lt;</w:t>
       </w:r>
+      <w:proofErr w:type="spellStart"/>
       <w:r>
         <w:rPr>
           <w:rFonts w:eastAsia="Times New Roman" w:cstheme="minorHAnsi"/>
@@ -2242,6 +2561,7 @@
         </w:rPr>
         <w:t>li</w:t>
       </w:r>
+      <w:proofErr w:type="spellEnd"/>
       <w:r>
         <w:rPr>
           <w:rFonts w:eastAsia="Times New Roman" w:cstheme="minorHAnsi"/>
@@ -2276,7 +2596,27 @@
           <w:sz w:val="24"/>
           <w:szCs w:val="24"/>
         </w:rPr>
-        <w:t>"nav-item active"</w:t>
+        <w:t>"</w:t>
+      </w:r>
+      <w:proofErr w:type="spellStart"/>
+      <w:r>
+        <w:rPr>
+          <w:rFonts w:eastAsia="Times New Roman" w:cstheme="minorHAnsi"/>
+          <w:color w:val="CE9178"/>
+          <w:sz w:val="24"/>
+          <w:szCs w:val="24"/>
+        </w:rPr>
+        <w:t>nav</w:t>
+      </w:r>
+      <w:proofErr w:type="spellEnd"/>
+      <w:r>
+        <w:rPr>
+          <w:rFonts w:eastAsia="Times New Roman" w:cstheme="minorHAnsi"/>
+          <w:color w:val="CE9178"/>
+          <w:sz w:val="24"/>
+          <w:szCs w:val="24"/>
+        </w:rPr>
+        <w:t>-item active"</w:t>
       </w:r>
       <w:r>
         <w:rPr>
@@ -2360,7 +2700,27 @@
           <w:sz w:val="24"/>
           <w:szCs w:val="24"/>
         </w:rPr>
-        <w:t>"nav-link"</w:t>
+        <w:t>"</w:t>
+      </w:r>
+      <w:proofErr w:type="spellStart"/>
+      <w:r>
+        <w:rPr>
+          <w:rFonts w:eastAsia="Times New Roman" w:cstheme="minorHAnsi"/>
+          <w:color w:val="CE9178"/>
+          <w:sz w:val="24"/>
+          <w:szCs w:val="24"/>
+        </w:rPr>
+        <w:t>nav</w:t>
+      </w:r>
+      <w:proofErr w:type="spellEnd"/>
+      <w:r>
+        <w:rPr>
+          <w:rFonts w:eastAsia="Times New Roman" w:cstheme="minorHAnsi"/>
+          <w:color w:val="CE9178"/>
+          <w:sz w:val="24"/>
+          <w:szCs w:val="24"/>
+        </w:rPr>
+        <w:t>-link"</w:t>
       </w:r>
       <w:r>
         <w:rPr>
@@ -2371,6 +2731,7 @@
         </w:rPr>
         <w:t xml:space="preserve"> </w:t>
       </w:r>
+      <w:proofErr w:type="spellStart"/>
       <w:r>
         <w:rPr>
           <w:rFonts w:eastAsia="Times New Roman" w:cstheme="minorHAnsi"/>
@@ -2380,6 +2741,7 @@
         </w:rPr>
         <w:t>href</w:t>
       </w:r>
+      <w:proofErr w:type="spellEnd"/>
       <w:r>
         <w:rPr>
           <w:rFonts w:eastAsia="Times New Roman" w:cstheme="minorHAnsi"/>
@@ -2468,7 +2830,27 @@
           <w:sz w:val="24"/>
           <w:szCs w:val="24"/>
         </w:rPr>
-        <w:t>"sr-only"</w:t>
+        <w:t>"</w:t>
+      </w:r>
+      <w:proofErr w:type="spellStart"/>
+      <w:r>
+        <w:rPr>
+          <w:rFonts w:eastAsia="Times New Roman" w:cstheme="minorHAnsi"/>
+          <w:color w:val="CE9178"/>
+          <w:sz w:val="24"/>
+          <w:szCs w:val="24"/>
+        </w:rPr>
+        <w:t>sr</w:t>
+      </w:r>
+      <w:proofErr w:type="spellEnd"/>
+      <w:r>
+        <w:rPr>
+          <w:rFonts w:eastAsia="Times New Roman" w:cstheme="minorHAnsi"/>
+          <w:color w:val="CE9178"/>
+          <w:sz w:val="24"/>
+          <w:szCs w:val="24"/>
+        </w:rPr>
+        <w:t>-only"</w:t>
       </w:r>
       <w:proofErr w:type="gramStart"/>
       <w:r>
@@ -2574,6 +2956,7 @@
         </w:rPr>
         <w:t>&lt;/</w:t>
       </w:r>
+      <w:proofErr w:type="spellStart"/>
       <w:r>
         <w:rPr>
           <w:rFonts w:eastAsia="Times New Roman" w:cstheme="minorHAnsi"/>
@@ -2583,6 +2966,7 @@
         </w:rPr>
         <w:t>li</w:t>
       </w:r>
+      <w:proofErr w:type="spellEnd"/>
       <w:r>
         <w:rPr>
           <w:rFonts w:eastAsia="Times New Roman" w:cstheme="minorHAnsi"/>
@@ -2622,6 +3006,7 @@
         </w:rPr>
         <w:t>&lt;</w:t>
       </w:r>
+      <w:proofErr w:type="spellStart"/>
       <w:r>
         <w:rPr>
           <w:rFonts w:eastAsia="Times New Roman" w:cstheme="minorHAnsi"/>
@@ -2631,6 +3016,7 @@
         </w:rPr>
         <w:t>li</w:t>
       </w:r>
+      <w:proofErr w:type="spellEnd"/>
       <w:r>
         <w:rPr>
           <w:rFonts w:eastAsia="Times New Roman" w:cstheme="minorHAnsi"/>
@@ -2665,7 +3051,27 @@
           <w:sz w:val="24"/>
           <w:szCs w:val="24"/>
         </w:rPr>
-        <w:t>"nav-item"</w:t>
+        <w:t>"</w:t>
+      </w:r>
+      <w:proofErr w:type="spellStart"/>
+      <w:r>
+        <w:rPr>
+          <w:rFonts w:eastAsia="Times New Roman" w:cstheme="minorHAnsi"/>
+          <w:color w:val="CE9178"/>
+          <w:sz w:val="24"/>
+          <w:szCs w:val="24"/>
+        </w:rPr>
+        <w:t>nav</w:t>
+      </w:r>
+      <w:proofErr w:type="spellEnd"/>
+      <w:r>
+        <w:rPr>
+          <w:rFonts w:eastAsia="Times New Roman" w:cstheme="minorHAnsi"/>
+          <w:color w:val="CE9178"/>
+          <w:sz w:val="24"/>
+          <w:szCs w:val="24"/>
+        </w:rPr>
+        <w:t>-item"</w:t>
       </w:r>
       <w:r>
         <w:rPr>
@@ -2749,7 +3155,27 @@
           <w:sz w:val="24"/>
           <w:szCs w:val="24"/>
         </w:rPr>
-        <w:t>"nav-link"</w:t>
+        <w:t>"</w:t>
+      </w:r>
+      <w:proofErr w:type="spellStart"/>
+      <w:r>
+        <w:rPr>
+          <w:rFonts w:eastAsia="Times New Roman" w:cstheme="minorHAnsi"/>
+          <w:color w:val="CE9178"/>
+          <w:sz w:val="24"/>
+          <w:szCs w:val="24"/>
+        </w:rPr>
+        <w:t>nav</w:t>
+      </w:r>
+      <w:proofErr w:type="spellEnd"/>
+      <w:r>
+        <w:rPr>
+          <w:rFonts w:eastAsia="Times New Roman" w:cstheme="minorHAnsi"/>
+          <w:color w:val="CE9178"/>
+          <w:sz w:val="24"/>
+          <w:szCs w:val="24"/>
+        </w:rPr>
+        <w:t>-link"</w:t>
       </w:r>
       <w:r>
         <w:rPr>
@@ -2760,6 +3186,7 @@
         </w:rPr>
         <w:t xml:space="preserve"> </w:t>
       </w:r>
+      <w:proofErr w:type="spellStart"/>
       <w:r>
         <w:rPr>
           <w:rFonts w:eastAsia="Times New Roman" w:cstheme="minorHAnsi"/>
@@ -2769,6 +3196,7 @@
         </w:rPr>
         <w:t>href</w:t>
       </w:r>
+      <w:proofErr w:type="spellEnd"/>
       <w:r>
         <w:rPr>
           <w:rFonts w:eastAsia="Times New Roman" w:cstheme="minorHAnsi"/>
@@ -2803,8 +3231,19 @@
           <w:sz w:val="24"/>
           <w:szCs w:val="24"/>
         </w:rPr>
-        <w:t>Food Odering</w:t>
-      </w:r>
+        <w:t xml:space="preserve">Food </w:t>
+      </w:r>
+      <w:proofErr w:type="spellStart"/>
+      <w:r>
+        <w:rPr>
+          <w:rFonts w:eastAsia="Times New Roman" w:cstheme="minorHAnsi"/>
+          <w:color w:val="D4D4D4"/>
+          <w:sz w:val="24"/>
+          <w:szCs w:val="24"/>
+        </w:rPr>
+        <w:t>Odering</w:t>
+      </w:r>
+      <w:proofErr w:type="spellEnd"/>
       <w:r>
         <w:rPr>
           <w:rFonts w:eastAsia="Times New Roman" w:cstheme="minorHAnsi"/>
@@ -2862,6 +3301,7 @@
         </w:rPr>
         <w:t>&lt;/</w:t>
       </w:r>
+      <w:proofErr w:type="spellStart"/>
       <w:r>
         <w:rPr>
           <w:rFonts w:eastAsia="Times New Roman" w:cstheme="minorHAnsi"/>
@@ -2871,6 +3311,7 @@
         </w:rPr>
         <w:t>li</w:t>
       </w:r>
+      <w:proofErr w:type="spellEnd"/>
       <w:r>
         <w:rPr>
           <w:rFonts w:eastAsia="Times New Roman" w:cstheme="minorHAnsi"/>
@@ -2910,6 +3351,7 @@
         </w:rPr>
         <w:t>&lt;</w:t>
       </w:r>
+      <w:proofErr w:type="spellStart"/>
       <w:r>
         <w:rPr>
           <w:rFonts w:eastAsia="Times New Roman" w:cstheme="minorHAnsi"/>
@@ -2919,6 +3361,7 @@
         </w:rPr>
         <w:t>li</w:t>
       </w:r>
+      <w:proofErr w:type="spellEnd"/>
       <w:r>
         <w:rPr>
           <w:rFonts w:eastAsia="Times New Roman" w:cstheme="minorHAnsi"/>
@@ -2953,7 +3396,27 @@
           <w:sz w:val="24"/>
           <w:szCs w:val="24"/>
         </w:rPr>
-        <w:t>"nav-item"</w:t>
+        <w:t>"</w:t>
+      </w:r>
+      <w:proofErr w:type="spellStart"/>
+      <w:r>
+        <w:rPr>
+          <w:rFonts w:eastAsia="Times New Roman" w:cstheme="minorHAnsi"/>
+          <w:color w:val="CE9178"/>
+          <w:sz w:val="24"/>
+          <w:szCs w:val="24"/>
+        </w:rPr>
+        <w:t>nav</w:t>
+      </w:r>
+      <w:proofErr w:type="spellEnd"/>
+      <w:r>
+        <w:rPr>
+          <w:rFonts w:eastAsia="Times New Roman" w:cstheme="minorHAnsi"/>
+          <w:color w:val="CE9178"/>
+          <w:sz w:val="24"/>
+          <w:szCs w:val="24"/>
+        </w:rPr>
+        <w:t>-item"</w:t>
       </w:r>
       <w:r>
         <w:rPr>
@@ -3037,7 +3500,27 @@
           <w:sz w:val="24"/>
           <w:szCs w:val="24"/>
         </w:rPr>
-        <w:t>"nav-link"</w:t>
+        <w:t>"</w:t>
+      </w:r>
+      <w:proofErr w:type="spellStart"/>
+      <w:r>
+        <w:rPr>
+          <w:rFonts w:eastAsia="Times New Roman" w:cstheme="minorHAnsi"/>
+          <w:color w:val="CE9178"/>
+          <w:sz w:val="24"/>
+          <w:szCs w:val="24"/>
+        </w:rPr>
+        <w:t>nav</w:t>
+      </w:r>
+      <w:proofErr w:type="spellEnd"/>
+      <w:r>
+        <w:rPr>
+          <w:rFonts w:eastAsia="Times New Roman" w:cstheme="minorHAnsi"/>
+          <w:color w:val="CE9178"/>
+          <w:sz w:val="24"/>
+          <w:szCs w:val="24"/>
+        </w:rPr>
+        <w:t>-link"</w:t>
       </w:r>
       <w:r>
         <w:rPr>
@@ -3048,6 +3531,7 @@
         </w:rPr>
         <w:t xml:space="preserve"> </w:t>
       </w:r>
+      <w:proofErr w:type="spellStart"/>
       <w:r>
         <w:rPr>
           <w:rFonts w:eastAsia="Times New Roman" w:cstheme="minorHAnsi"/>
@@ -3057,6 +3541,7 @@
         </w:rPr>
         <w:t>href</w:t>
       </w:r>
+      <w:proofErr w:type="spellEnd"/>
       <w:r>
         <w:rPr>
           <w:rFonts w:eastAsia="Times New Roman" w:cstheme="minorHAnsi"/>
@@ -3150,6 +3635,7 @@
         </w:rPr>
         <w:t>&lt;/</w:t>
       </w:r>
+      <w:proofErr w:type="spellStart"/>
       <w:r>
         <w:rPr>
           <w:rFonts w:eastAsia="Times New Roman" w:cstheme="minorHAnsi"/>
@@ -3159,6 +3645,7 @@
         </w:rPr>
         <w:t>li</w:t>
       </w:r>
+      <w:proofErr w:type="spellEnd"/>
       <w:r>
         <w:rPr>
           <w:rFonts w:eastAsia="Times New Roman" w:cstheme="minorHAnsi"/>
@@ -3198,6 +3685,7 @@
         </w:rPr>
         <w:t>&lt;/</w:t>
       </w:r>
+      <w:proofErr w:type="spellStart"/>
       <w:r>
         <w:rPr>
           <w:rFonts w:eastAsia="Times New Roman" w:cstheme="minorHAnsi"/>
@@ -3207,6 +3695,7 @@
         </w:rPr>
         <w:t>li</w:t>
       </w:r>
+      <w:proofErr w:type="spellEnd"/>
       <w:r>
         <w:rPr>
           <w:rFonts w:eastAsia="Times New Roman" w:cstheme="minorHAnsi"/>
@@ -3246,6 +3735,7 @@
         </w:rPr>
         <w:t>&lt;</w:t>
       </w:r>
+      <w:proofErr w:type="spellStart"/>
       <w:r>
         <w:rPr>
           <w:rFonts w:eastAsia="Times New Roman" w:cstheme="minorHAnsi"/>
@@ -3255,6 +3745,7 @@
         </w:rPr>
         <w:t>li</w:t>
       </w:r>
+      <w:proofErr w:type="spellEnd"/>
       <w:r>
         <w:rPr>
           <w:rFonts w:eastAsia="Times New Roman" w:cstheme="minorHAnsi"/>
@@ -3289,7 +3780,27 @@
           <w:sz w:val="24"/>
           <w:szCs w:val="24"/>
         </w:rPr>
-        <w:t>"nav-item"</w:t>
+        <w:t>"</w:t>
+      </w:r>
+      <w:proofErr w:type="spellStart"/>
+      <w:r>
+        <w:rPr>
+          <w:rFonts w:eastAsia="Times New Roman" w:cstheme="minorHAnsi"/>
+          <w:color w:val="CE9178"/>
+          <w:sz w:val="24"/>
+          <w:szCs w:val="24"/>
+        </w:rPr>
+        <w:t>nav</w:t>
+      </w:r>
+      <w:proofErr w:type="spellEnd"/>
+      <w:r>
+        <w:rPr>
+          <w:rFonts w:eastAsia="Times New Roman" w:cstheme="minorHAnsi"/>
+          <w:color w:val="CE9178"/>
+          <w:sz w:val="24"/>
+          <w:szCs w:val="24"/>
+        </w:rPr>
+        <w:t>-item"</w:t>
       </w:r>
       <w:r>
         <w:rPr>
@@ -3373,7 +3884,27 @@
           <w:sz w:val="24"/>
           <w:szCs w:val="24"/>
         </w:rPr>
-        <w:t>"nav-link"</w:t>
+        <w:t>"</w:t>
+      </w:r>
+      <w:proofErr w:type="spellStart"/>
+      <w:r>
+        <w:rPr>
+          <w:rFonts w:eastAsia="Times New Roman" w:cstheme="minorHAnsi"/>
+          <w:color w:val="CE9178"/>
+          <w:sz w:val="24"/>
+          <w:szCs w:val="24"/>
+        </w:rPr>
+        <w:t>nav</w:t>
+      </w:r>
+      <w:proofErr w:type="spellEnd"/>
+      <w:r>
+        <w:rPr>
+          <w:rFonts w:eastAsia="Times New Roman" w:cstheme="minorHAnsi"/>
+          <w:color w:val="CE9178"/>
+          <w:sz w:val="24"/>
+          <w:szCs w:val="24"/>
+        </w:rPr>
+        <w:t>-link"</w:t>
       </w:r>
       <w:r>
         <w:rPr>
@@ -3384,6 +3915,7 @@
         </w:rPr>
         <w:t xml:space="preserve"> </w:t>
       </w:r>
+      <w:proofErr w:type="spellStart"/>
       <w:r>
         <w:rPr>
           <w:rFonts w:eastAsia="Times New Roman" w:cstheme="minorHAnsi"/>
@@ -3393,6 +3925,7 @@
         </w:rPr>
         <w:t>href</w:t>
       </w:r>
+      <w:proofErr w:type="spellEnd"/>
       <w:r>
         <w:rPr>
           <w:rFonts w:eastAsia="Times New Roman" w:cstheme="minorHAnsi"/>
@@ -3486,6 +4019,7 @@
         </w:rPr>
         <w:t>&lt;/</w:t>
       </w:r>
+      <w:proofErr w:type="spellStart"/>
       <w:r>
         <w:rPr>
           <w:rFonts w:eastAsia="Times New Roman" w:cstheme="minorHAnsi"/>
@@ -3495,6 +4029,7 @@
         </w:rPr>
         <w:t>li</w:t>
       </w:r>
+      <w:proofErr w:type="spellEnd"/>
       <w:r>
         <w:rPr>
           <w:rFonts w:eastAsia="Times New Roman" w:cstheme="minorHAnsi"/>
@@ -3534,6 +4069,7 @@
         </w:rPr>
         <w:t>&lt;/</w:t>
       </w:r>
+      <w:proofErr w:type="spellStart"/>
       <w:r>
         <w:rPr>
           <w:rFonts w:eastAsia="Times New Roman" w:cstheme="minorHAnsi"/>
@@ -3543,6 +4079,7 @@
         </w:rPr>
         <w:t>ul</w:t>
       </w:r>
+      <w:proofErr w:type="spellEnd"/>
       <w:r>
         <w:rPr>
           <w:rFonts w:eastAsia="Times New Roman" w:cstheme="minorHAnsi"/>
@@ -3901,17 +4438,57 @@
           <w:sz w:val="24"/>
           <w:szCs w:val="24"/>
         </w:rPr>
-        <w:t>"btn btn-outline-success my-2 my-sm-0"</w:t>
-      </w:r>
-      <w:r>
-        <w:rPr>
-          <w:rFonts w:eastAsia="Times New Roman" w:cstheme="minorHAnsi"/>
-          <w:color w:val="D4D4D4"/>
+        <w:t>"</w:t>
+      </w:r>
+      <w:proofErr w:type="spellStart"/>
+      <w:r>
+        <w:rPr>
+          <w:rFonts w:eastAsia="Times New Roman" w:cstheme="minorHAnsi"/>
+          <w:color w:val="CE9178"/>
+          <w:sz w:val="24"/>
+          <w:szCs w:val="24"/>
+        </w:rPr>
+        <w:t>btn</w:t>
+      </w:r>
+      <w:proofErr w:type="spellEnd"/>
+      <w:r>
+        <w:rPr>
+          <w:rFonts w:eastAsia="Times New Roman" w:cstheme="minorHAnsi"/>
+          <w:color w:val="CE9178"/>
           <w:sz w:val="24"/>
           <w:szCs w:val="24"/>
         </w:rPr>
         <w:t xml:space="preserve"> </w:t>
       </w:r>
+      <w:proofErr w:type="spellStart"/>
+      <w:r>
+        <w:rPr>
+          <w:rFonts w:eastAsia="Times New Roman" w:cstheme="minorHAnsi"/>
+          <w:color w:val="CE9178"/>
+          <w:sz w:val="24"/>
+          <w:szCs w:val="24"/>
+        </w:rPr>
+        <w:t>btn</w:t>
+      </w:r>
+      <w:proofErr w:type="spellEnd"/>
+      <w:r>
+        <w:rPr>
+          <w:rFonts w:eastAsia="Times New Roman" w:cstheme="minorHAnsi"/>
+          <w:color w:val="CE9178"/>
+          <w:sz w:val="24"/>
+          <w:szCs w:val="24"/>
+        </w:rPr>
+        <w:t>-outline-success my-2 my-sm-0"</w:t>
+      </w:r>
+      <w:r>
+        <w:rPr>
+          <w:rFonts w:eastAsia="Times New Roman" w:cstheme="minorHAnsi"/>
+          <w:color w:val="D4D4D4"/>
+          <w:sz w:val="24"/>
+          <w:szCs w:val="24"/>
+        </w:rPr>
+        <w:t xml:space="preserve"> </w:t>
+      </w:r>
       <w:r>
         <w:rPr>
           <w:rFonts w:eastAsia="Times New Roman" w:cstheme="minorHAnsi"/>
@@ -4110,6 +4687,7 @@
         </w:rPr>
         <w:t>&lt;/</w:t>
       </w:r>
+      <w:proofErr w:type="spellStart"/>
       <w:r>
         <w:rPr>
           <w:rFonts w:eastAsia="Times New Roman" w:cstheme="minorHAnsi"/>
@@ -4119,6 +4697,7 @@
         </w:rPr>
         <w:t>nav</w:t>
       </w:r>
+      <w:proofErr w:type="spellEnd"/>
       <w:r>
         <w:rPr>
           <w:rFonts w:eastAsia="Times New Roman" w:cstheme="minorHAnsi"/>
@@ -4213,7 +4792,27 @@
           <w:sz w:val="24"/>
           <w:szCs w:val="24"/>
         </w:rPr>
-        <w:t>"carouselExampleIndicators"</w:t>
+        <w:t>"</w:t>
+      </w:r>
+      <w:proofErr w:type="spellStart"/>
+      <w:r>
+        <w:rPr>
+          <w:rFonts w:eastAsia="Times New Roman" w:cstheme="minorHAnsi"/>
+          <w:color w:val="CE9178"/>
+          <w:sz w:val="24"/>
+          <w:szCs w:val="24"/>
+        </w:rPr>
+        <w:t>carouselExampleIndicators</w:t>
+      </w:r>
+      <w:proofErr w:type="spellEnd"/>
+      <w:r>
+        <w:rPr>
+          <w:rFonts w:eastAsia="Times New Roman" w:cstheme="minorHAnsi"/>
+          <w:color w:val="CE9178"/>
+          <w:sz w:val="24"/>
+          <w:szCs w:val="24"/>
+        </w:rPr>
+        <w:t>"</w:t>
       </w:r>
       <w:r>
         <w:rPr>
@@ -4326,6 +4925,7 @@
         </w:rPr>
         <w:t>&lt;</w:t>
       </w:r>
+      <w:proofErr w:type="spellStart"/>
       <w:r>
         <w:rPr>
           <w:rFonts w:eastAsia="Times New Roman" w:cstheme="minorHAnsi"/>
@@ -4335,6 +4935,7 @@
         </w:rPr>
         <w:t>ol</w:t>
       </w:r>
+      <w:proofErr w:type="spellEnd"/>
       <w:r>
         <w:rPr>
           <w:rFonts w:eastAsia="Times New Roman" w:cstheme="minorHAnsi"/>
@@ -4410,6 +5011,7 @@
         </w:rPr>
         <w:t>&lt;</w:t>
       </w:r>
+      <w:proofErr w:type="spellStart"/>
       <w:r>
         <w:rPr>
           <w:rFonts w:eastAsia="Times New Roman" w:cstheme="minorHAnsi"/>
@@ -4419,6 +5021,7 @@
         </w:rPr>
         <w:t>li</w:t>
       </w:r>
+      <w:proofErr w:type="spellEnd"/>
       <w:r>
         <w:rPr>
           <w:rFonts w:eastAsia="Times New Roman" w:cstheme="minorHAnsi"/>
@@ -4453,7 +5056,27 @@
           <w:sz w:val="24"/>
           <w:szCs w:val="24"/>
         </w:rPr>
-        <w:t>"#carouselExampleIndicators"</w:t>
+        <w:t>"#</w:t>
+      </w:r>
+      <w:proofErr w:type="spellStart"/>
+      <w:r>
+        <w:rPr>
+          <w:rFonts w:eastAsia="Times New Roman" w:cstheme="minorHAnsi"/>
+          <w:color w:val="CE9178"/>
+          <w:sz w:val="24"/>
+          <w:szCs w:val="24"/>
+        </w:rPr>
+        <w:t>carouselExampleIndicators</w:t>
+      </w:r>
+      <w:proofErr w:type="spellEnd"/>
+      <w:r>
+        <w:rPr>
+          <w:rFonts w:eastAsia="Times New Roman" w:cstheme="minorHAnsi"/>
+          <w:color w:val="CE9178"/>
+          <w:sz w:val="24"/>
+          <w:szCs w:val="24"/>
+        </w:rPr>
+        <w:t>"</w:t>
       </w:r>
       <w:r>
         <w:rPr>
@@ -4536,6 +5159,7 @@
         </w:rPr>
         <w:t>&gt;&lt;/</w:t>
       </w:r>
+      <w:proofErr w:type="spellStart"/>
       <w:r>
         <w:rPr>
           <w:rFonts w:eastAsia="Times New Roman" w:cstheme="minorHAnsi"/>
@@ -4545,6 +5169,7 @@
         </w:rPr>
         <w:t>li</w:t>
       </w:r>
+      <w:proofErr w:type="spellEnd"/>
       <w:r>
         <w:rPr>
           <w:rFonts w:eastAsia="Times New Roman" w:cstheme="minorHAnsi"/>
@@ -4585,6 +5210,7 @@
         </w:rPr>
         <w:t>&lt;</w:t>
       </w:r>
+      <w:proofErr w:type="spellStart"/>
       <w:r>
         <w:rPr>
           <w:rFonts w:eastAsia="Times New Roman" w:cstheme="minorHAnsi"/>
@@ -4594,6 +5220,7 @@
         </w:rPr>
         <w:t>li</w:t>
       </w:r>
+      <w:proofErr w:type="spellEnd"/>
       <w:r>
         <w:rPr>
           <w:rFonts w:eastAsia="Times New Roman" w:cstheme="minorHAnsi"/>
@@ -4628,7 +5255,27 @@
           <w:sz w:val="24"/>
           <w:szCs w:val="24"/>
         </w:rPr>
-        <w:t>"#carouselExampleIndicators"</w:t>
+        <w:t>"#</w:t>
+      </w:r>
+      <w:proofErr w:type="spellStart"/>
+      <w:r>
+        <w:rPr>
+          <w:rFonts w:eastAsia="Times New Roman" w:cstheme="minorHAnsi"/>
+          <w:color w:val="CE9178"/>
+          <w:sz w:val="24"/>
+          <w:szCs w:val="24"/>
+        </w:rPr>
+        <w:t>carouselExampleIndicators</w:t>
+      </w:r>
+      <w:proofErr w:type="spellEnd"/>
+      <w:r>
+        <w:rPr>
+          <w:rFonts w:eastAsia="Times New Roman" w:cstheme="minorHAnsi"/>
+          <w:color w:val="CE9178"/>
+          <w:sz w:val="24"/>
+          <w:szCs w:val="24"/>
+        </w:rPr>
+        <w:t>"</w:t>
       </w:r>
       <w:r>
         <w:rPr>
@@ -4675,6 +5322,7 @@
         </w:rPr>
         <w:t>&gt;&lt;/</w:t>
       </w:r>
+      <w:proofErr w:type="spellStart"/>
       <w:r>
         <w:rPr>
           <w:rFonts w:eastAsia="Times New Roman" w:cstheme="minorHAnsi"/>
@@ -4684,6 +5332,7 @@
         </w:rPr>
         <w:t>li</w:t>
       </w:r>
+      <w:proofErr w:type="spellEnd"/>
       <w:r>
         <w:rPr>
           <w:rFonts w:eastAsia="Times New Roman" w:cstheme="minorHAnsi"/>
@@ -4723,6 +5372,7 @@
         </w:rPr>
         <w:t>&lt;</w:t>
       </w:r>
+      <w:proofErr w:type="spellStart"/>
       <w:r>
         <w:rPr>
           <w:rFonts w:eastAsia="Times New Roman" w:cstheme="minorHAnsi"/>
@@ -4732,6 +5382,7 @@
         </w:rPr>
         <w:t>li</w:t>
       </w:r>
+      <w:proofErr w:type="spellEnd"/>
       <w:r>
         <w:rPr>
           <w:rFonts w:eastAsia="Times New Roman" w:cstheme="minorHAnsi"/>
@@ -4766,7 +5417,27 @@
           <w:sz w:val="24"/>
           <w:szCs w:val="24"/>
         </w:rPr>
-        <w:t>"#carouselExampleIndicators"</w:t>
+        <w:t>"#</w:t>
+      </w:r>
+      <w:proofErr w:type="spellStart"/>
+      <w:r>
+        <w:rPr>
+          <w:rFonts w:eastAsia="Times New Roman" w:cstheme="minorHAnsi"/>
+          <w:color w:val="CE9178"/>
+          <w:sz w:val="24"/>
+          <w:szCs w:val="24"/>
+        </w:rPr>
+        <w:t>carouselExampleIndicators</w:t>
+      </w:r>
+      <w:proofErr w:type="spellEnd"/>
+      <w:r>
+        <w:rPr>
+          <w:rFonts w:eastAsia="Times New Roman" w:cstheme="minorHAnsi"/>
+          <w:color w:val="CE9178"/>
+          <w:sz w:val="24"/>
+          <w:szCs w:val="24"/>
+        </w:rPr>
+        <w:t>"</w:t>
       </w:r>
       <w:r>
         <w:rPr>
@@ -4813,6 +5484,7 @@
         </w:rPr>
         <w:t>&gt;&lt;/</w:t>
       </w:r>
+      <w:proofErr w:type="spellStart"/>
       <w:r>
         <w:rPr>
           <w:rFonts w:eastAsia="Times New Roman" w:cstheme="minorHAnsi"/>
@@ -4822,6 +5494,7 @@
         </w:rPr>
         <w:t>li</w:t>
       </w:r>
+      <w:proofErr w:type="spellEnd"/>
       <w:r>
         <w:rPr>
           <w:rFonts w:eastAsia="Times New Roman" w:cstheme="minorHAnsi"/>
@@ -4861,6 +5534,7 @@
         </w:rPr>
         <w:t>&lt;/</w:t>
       </w:r>
+      <w:proofErr w:type="spellStart"/>
       <w:r>
         <w:rPr>
           <w:rFonts w:eastAsia="Times New Roman" w:cstheme="minorHAnsi"/>
@@ -4870,6 +5544,7 @@
         </w:rPr>
         <w:t>ol</w:t>
       </w:r>
+      <w:proofErr w:type="spellEnd"/>
       <w:r>
         <w:rPr>
           <w:rFonts w:eastAsia="Times New Roman" w:cstheme="minorHAnsi"/>
@@ -5077,6 +5752,7 @@
         </w:rPr>
         <w:t>&lt;</w:t>
       </w:r>
+      <w:proofErr w:type="spellStart"/>
       <w:r>
         <w:rPr>
           <w:rFonts w:eastAsia="Times New Roman" w:cstheme="minorHAnsi"/>
@@ -5086,6 +5762,7 @@
         </w:rPr>
         <w:t>img</w:t>
       </w:r>
+      <w:proofErr w:type="spellEnd"/>
       <w:r>
         <w:rPr>
           <w:rFonts w:eastAsia="Times New Roman" w:cstheme="minorHAnsi"/>
@@ -5131,6 +5808,7 @@
         </w:rPr>
         <w:t xml:space="preserve"> </w:t>
       </w:r>
+      <w:proofErr w:type="spellStart"/>
       <w:r>
         <w:rPr>
           <w:rFonts w:eastAsia="Times New Roman" w:cstheme="minorHAnsi"/>
@@ -5140,6 +5818,7 @@
         </w:rPr>
         <w:t>src</w:t>
       </w:r>
+      <w:proofErr w:type="spellEnd"/>
       <w:r>
         <w:rPr>
           <w:rFonts w:eastAsia="Times New Roman" w:cstheme="minorHAnsi"/>
@@ -5156,7 +5835,47 @@
           <w:sz w:val="24"/>
           <w:szCs w:val="24"/>
         </w:rPr>
-        <w:t>"C:\Users\BALA\Documents\VS Code Frontend\BuilidingArestuarntWeb\images\indian food.jpg"</w:t>
+        <w:t>"C:\Users\BALA\Documents\VS Code Frontend\</w:t>
+      </w:r>
+      <w:proofErr w:type="spellStart"/>
+      <w:r>
+        <w:rPr>
+          <w:rFonts w:eastAsia="Times New Roman" w:cstheme="minorHAnsi"/>
+          <w:color w:val="CE9178"/>
+          <w:sz w:val="24"/>
+          <w:szCs w:val="24"/>
+        </w:rPr>
+        <w:t>BuilidingArestuarntWeb</w:t>
+      </w:r>
+      <w:proofErr w:type="spellEnd"/>
+      <w:r>
+        <w:rPr>
+          <w:rFonts w:eastAsia="Times New Roman" w:cstheme="minorHAnsi"/>
+          <w:color w:val="CE9178"/>
+          <w:sz w:val="24"/>
+          <w:szCs w:val="24"/>
+        </w:rPr>
+        <w:t>\images\</w:t>
+      </w:r>
+      <w:proofErr w:type="spellStart"/>
+      <w:r>
+        <w:rPr>
+          <w:rFonts w:eastAsia="Times New Roman" w:cstheme="minorHAnsi"/>
+          <w:color w:val="CE9178"/>
+          <w:sz w:val="24"/>
+          <w:szCs w:val="24"/>
+        </w:rPr>
+        <w:t>indian</w:t>
+      </w:r>
+      <w:proofErr w:type="spellEnd"/>
+      <w:r>
+        <w:rPr>
+          <w:rFonts w:eastAsia="Times New Roman" w:cstheme="minorHAnsi"/>
+          <w:color w:val="CE9178"/>
+          <w:sz w:val="24"/>
+          <w:szCs w:val="24"/>
+        </w:rPr>
+        <w:t xml:space="preserve"> food.jpg"</w:t>
       </w:r>
       <w:r>
         <w:rPr>
@@ -5312,7 +6031,27 @@
           <w:sz w:val="24"/>
           <w:szCs w:val="24"/>
         </w:rPr>
-        <w:t>"carousel-caption d-none d-md-block"</w:t>
+        <w:t>"carousel-caption d-none d-</w:t>
+      </w:r>
+      <w:proofErr w:type="spellStart"/>
+      <w:r>
+        <w:rPr>
+          <w:rFonts w:eastAsia="Times New Roman" w:cstheme="minorHAnsi"/>
+          <w:color w:val="CE9178"/>
+          <w:sz w:val="24"/>
+          <w:szCs w:val="24"/>
+        </w:rPr>
+        <w:t>md</w:t>
+      </w:r>
+      <w:proofErr w:type="spellEnd"/>
+      <w:r>
+        <w:rPr>
+          <w:rFonts w:eastAsia="Times New Roman" w:cstheme="minorHAnsi"/>
+          <w:color w:val="CE9178"/>
+          <w:sz w:val="24"/>
+          <w:szCs w:val="24"/>
+        </w:rPr>
+        <w:t>-block"</w:t>
       </w:r>
       <w:r>
         <w:rPr>
@@ -5617,6 +6356,7 @@
         </w:rPr>
         <w:t>&lt;</w:t>
       </w:r>
+      <w:proofErr w:type="spellStart"/>
       <w:r>
         <w:rPr>
           <w:rFonts w:eastAsia="Times New Roman" w:cstheme="minorHAnsi"/>
@@ -5626,6 +6366,7 @@
         </w:rPr>
         <w:t>img</w:t>
       </w:r>
+      <w:proofErr w:type="spellEnd"/>
       <w:r>
         <w:rPr>
           <w:rFonts w:eastAsia="Times New Roman" w:cstheme="minorHAnsi"/>
@@ -5671,6 +6412,7 @@
         </w:rPr>
         <w:t xml:space="preserve"> </w:t>
       </w:r>
+      <w:proofErr w:type="spellStart"/>
       <w:r>
         <w:rPr>
           <w:rFonts w:eastAsia="Times New Roman" w:cstheme="minorHAnsi"/>
@@ -5680,6 +6422,7 @@
         </w:rPr>
         <w:t>src</w:t>
       </w:r>
+      <w:proofErr w:type="spellEnd"/>
       <w:r>
         <w:rPr>
           <w:rFonts w:eastAsia="Times New Roman" w:cstheme="minorHAnsi"/>
@@ -5696,7 +6439,27 @@
           <w:sz w:val="24"/>
           <w:szCs w:val="24"/>
         </w:rPr>
-        <w:t>"C:\Users\BALA\Documents\VS Code Frontend\BuilidingArestuarntWeb\images\itallian.jpg"</w:t>
+        <w:t>"C:\Users\BALA\Documents\VS Code Frontend\</w:t>
+      </w:r>
+      <w:proofErr w:type="spellStart"/>
+      <w:r>
+        <w:rPr>
+          <w:rFonts w:eastAsia="Times New Roman" w:cstheme="minorHAnsi"/>
+          <w:color w:val="CE9178"/>
+          <w:sz w:val="24"/>
+          <w:szCs w:val="24"/>
+        </w:rPr>
+        <w:t>BuilidingArestuarntWeb</w:t>
+      </w:r>
+      <w:proofErr w:type="spellEnd"/>
+      <w:r>
+        <w:rPr>
+          <w:rFonts w:eastAsia="Times New Roman" w:cstheme="minorHAnsi"/>
+          <w:color w:val="CE9178"/>
+          <w:sz w:val="24"/>
+          <w:szCs w:val="24"/>
+        </w:rPr>
+        <w:t>\images\itallian.jpg"</w:t>
       </w:r>
       <w:r>
         <w:rPr>
@@ -5852,7 +6615,27 @@
           <w:sz w:val="24"/>
           <w:szCs w:val="24"/>
         </w:rPr>
-        <w:t>"carousel-caption d-none d-md-block"</w:t>
+        <w:t>"carousel-caption d-none d-</w:t>
+      </w:r>
+      <w:proofErr w:type="spellStart"/>
+      <w:r>
+        <w:rPr>
+          <w:rFonts w:eastAsia="Times New Roman" w:cstheme="minorHAnsi"/>
+          <w:color w:val="CE9178"/>
+          <w:sz w:val="24"/>
+          <w:szCs w:val="24"/>
+        </w:rPr>
+        <w:t>md</w:t>
+      </w:r>
+      <w:proofErr w:type="spellEnd"/>
+      <w:r>
+        <w:rPr>
+          <w:rFonts w:eastAsia="Times New Roman" w:cstheme="minorHAnsi"/>
+          <w:color w:val="CE9178"/>
+          <w:sz w:val="24"/>
+          <w:szCs w:val="24"/>
+        </w:rPr>
+        <w:t>-block"</w:t>
       </w:r>
       <w:r>
         <w:rPr>
@@ -5911,14 +6694,25 @@
         </w:rPr>
         <w:t>&gt;</w:t>
       </w:r>
-      <w:r>
-        <w:rPr>
-          <w:rFonts w:eastAsia="Times New Roman" w:cstheme="minorHAnsi"/>
-          <w:color w:val="D4D4D4"/>
-          <w:sz w:val="24"/>
-          <w:szCs w:val="24"/>
-        </w:rPr>
-        <w:t>Itallian Dishes</w:t>
+      <w:proofErr w:type="spellStart"/>
+      <w:r>
+        <w:rPr>
+          <w:rFonts w:eastAsia="Times New Roman" w:cstheme="minorHAnsi"/>
+          <w:color w:val="D4D4D4"/>
+          <w:sz w:val="24"/>
+          <w:szCs w:val="24"/>
+        </w:rPr>
+        <w:t>Itallian</w:t>
+      </w:r>
+      <w:proofErr w:type="spellEnd"/>
+      <w:r>
+        <w:rPr>
+          <w:rFonts w:eastAsia="Times New Roman" w:cstheme="minorHAnsi"/>
+          <w:color w:val="D4D4D4"/>
+          <w:sz w:val="24"/>
+          <w:szCs w:val="24"/>
+        </w:rPr>
+        <w:t xml:space="preserve"> Dishes</w:t>
       </w:r>
       <w:r>
         <w:rPr>
@@ -6157,6 +6951,7 @@
         </w:rPr>
         <w:t>&lt;</w:t>
       </w:r>
+      <w:proofErr w:type="spellStart"/>
       <w:r>
         <w:rPr>
           <w:rFonts w:eastAsia="Times New Roman" w:cstheme="minorHAnsi"/>
@@ -6166,6 +6961,7 @@
         </w:rPr>
         <w:t>img</w:t>
       </w:r>
+      <w:proofErr w:type="spellEnd"/>
       <w:r>
         <w:rPr>
           <w:rFonts w:eastAsia="Times New Roman" w:cstheme="minorHAnsi"/>
@@ -6211,6 +7007,7 @@
         </w:rPr>
         <w:t xml:space="preserve"> </w:t>
       </w:r>
+      <w:proofErr w:type="spellStart"/>
       <w:r>
         <w:rPr>
           <w:rFonts w:eastAsia="Times New Roman" w:cstheme="minorHAnsi"/>
@@ -6220,6 +7017,7 @@
         </w:rPr>
         <w:t>src</w:t>
       </w:r>
+      <w:proofErr w:type="spellEnd"/>
       <w:r>
         <w:rPr>
           <w:rFonts w:eastAsia="Times New Roman" w:cstheme="minorHAnsi"/>
@@ -6392,7 +7190,27 @@
           <w:sz w:val="24"/>
           <w:szCs w:val="24"/>
         </w:rPr>
-        <w:t>"carousel-caption d-none d-md-block"</w:t>
+        <w:t>"carousel-caption d-none d-</w:t>
+      </w:r>
+      <w:proofErr w:type="spellStart"/>
+      <w:r>
+        <w:rPr>
+          <w:rFonts w:eastAsia="Times New Roman" w:cstheme="minorHAnsi"/>
+          <w:color w:val="CE9178"/>
+          <w:sz w:val="24"/>
+          <w:szCs w:val="24"/>
+        </w:rPr>
+        <w:t>md</w:t>
+      </w:r>
+      <w:proofErr w:type="spellEnd"/>
+      <w:r>
+        <w:rPr>
+          <w:rFonts w:eastAsia="Times New Roman" w:cstheme="minorHAnsi"/>
+          <w:color w:val="CE9178"/>
+          <w:sz w:val="24"/>
+          <w:szCs w:val="24"/>
+        </w:rPr>
+        <w:t>-block"</w:t>
       </w:r>
       <w:r>
         <w:rPr>
@@ -6451,6 +7269,7 @@
         </w:rPr>
         <w:t>&gt;</w:t>
       </w:r>
+      <w:proofErr w:type="spellStart"/>
       <w:r>
         <w:rPr>
           <w:rFonts w:eastAsia="Times New Roman" w:cstheme="minorHAnsi"/>
@@ -6460,6 +7279,7 @@
         </w:rPr>
         <w:t>Icecreams</w:t>
       </w:r>
+      <w:proofErr w:type="spellEnd"/>
       <w:r>
         <w:rPr>
           <w:rFonts w:eastAsia="Times New Roman" w:cstheme="minorHAnsi"/>
@@ -6704,7 +7524,27 @@
           <w:sz w:val="24"/>
           <w:szCs w:val="24"/>
         </w:rPr>
-        <w:t>"carousel-control-prev"</w:t>
+        <w:t>"carousel-control-</w:t>
+      </w:r>
+      <w:proofErr w:type="spellStart"/>
+      <w:r>
+        <w:rPr>
+          <w:rFonts w:eastAsia="Times New Roman" w:cstheme="minorHAnsi"/>
+          <w:color w:val="CE9178"/>
+          <w:sz w:val="24"/>
+          <w:szCs w:val="24"/>
+        </w:rPr>
+        <w:t>prev</w:t>
+      </w:r>
+      <w:proofErr w:type="spellEnd"/>
+      <w:r>
+        <w:rPr>
+          <w:rFonts w:eastAsia="Times New Roman" w:cstheme="minorHAnsi"/>
+          <w:color w:val="CE9178"/>
+          <w:sz w:val="24"/>
+          <w:szCs w:val="24"/>
+        </w:rPr>
+        <w:t>"</w:t>
       </w:r>
       <w:r>
         <w:rPr>
@@ -6715,6 +7555,7 @@
         </w:rPr>
         <w:t xml:space="preserve"> </w:t>
       </w:r>
+      <w:proofErr w:type="spellStart"/>
       <w:r>
         <w:rPr>
           <w:rFonts w:eastAsia="Times New Roman" w:cstheme="minorHAnsi"/>
@@ -6724,6 +7565,7 @@
         </w:rPr>
         <w:t>href</w:t>
       </w:r>
+      <w:proofErr w:type="spellEnd"/>
       <w:r>
         <w:rPr>
           <w:rFonts w:eastAsia="Times New Roman" w:cstheme="minorHAnsi"/>
@@ -6740,7 +7582,27 @@
           <w:sz w:val="24"/>
           <w:szCs w:val="24"/>
         </w:rPr>
-        <w:t>"#carouselExampleIndicators"</w:t>
+        <w:t>"#</w:t>
+      </w:r>
+      <w:proofErr w:type="spellStart"/>
+      <w:r>
+        <w:rPr>
+          <w:rFonts w:eastAsia="Times New Roman" w:cstheme="minorHAnsi"/>
+          <w:color w:val="CE9178"/>
+          <w:sz w:val="24"/>
+          <w:szCs w:val="24"/>
+        </w:rPr>
+        <w:t>carouselExampleIndicators</w:t>
+      </w:r>
+      <w:proofErr w:type="spellEnd"/>
+      <w:r>
+        <w:rPr>
+          <w:rFonts w:eastAsia="Times New Roman" w:cstheme="minorHAnsi"/>
+          <w:color w:val="CE9178"/>
+          <w:sz w:val="24"/>
+          <w:szCs w:val="24"/>
+        </w:rPr>
+        <w:t>"</w:t>
       </w:r>
       <w:r>
         <w:rPr>
@@ -6812,7 +7674,27 @@
           <w:sz w:val="24"/>
           <w:szCs w:val="24"/>
         </w:rPr>
-        <w:t>"prev"</w:t>
+        <w:t>"</w:t>
+      </w:r>
+      <w:proofErr w:type="spellStart"/>
+      <w:r>
+        <w:rPr>
+          <w:rFonts w:eastAsia="Times New Roman" w:cstheme="minorHAnsi"/>
+          <w:color w:val="CE9178"/>
+          <w:sz w:val="24"/>
+          <w:szCs w:val="24"/>
+        </w:rPr>
+        <w:t>prev</w:t>
+      </w:r>
+      <w:proofErr w:type="spellEnd"/>
+      <w:r>
+        <w:rPr>
+          <w:rFonts w:eastAsia="Times New Roman" w:cstheme="minorHAnsi"/>
+          <w:color w:val="CE9178"/>
+          <w:sz w:val="24"/>
+          <w:szCs w:val="24"/>
+        </w:rPr>
+        <w:t>"</w:t>
       </w:r>
       <w:r>
         <w:rPr>
@@ -6896,7 +7778,27 @@
           <w:sz w:val="24"/>
           <w:szCs w:val="24"/>
         </w:rPr>
-        <w:t>"carousel-control-prev-icon"</w:t>
+        <w:t>"carousel-control-</w:t>
+      </w:r>
+      <w:proofErr w:type="spellStart"/>
+      <w:r>
+        <w:rPr>
+          <w:rFonts w:eastAsia="Times New Roman" w:cstheme="minorHAnsi"/>
+          <w:color w:val="CE9178"/>
+          <w:sz w:val="24"/>
+          <w:szCs w:val="24"/>
+        </w:rPr>
+        <w:t>prev</w:t>
+      </w:r>
+      <w:proofErr w:type="spellEnd"/>
+      <w:r>
+        <w:rPr>
+          <w:rFonts w:eastAsia="Times New Roman" w:cstheme="minorHAnsi"/>
+          <w:color w:val="CE9178"/>
+          <w:sz w:val="24"/>
+          <w:szCs w:val="24"/>
+        </w:rPr>
+        <w:t>-icon"</w:t>
       </w:r>
       <w:r>
         <w:rPr>
@@ -7034,7 +7936,27 @@
           <w:sz w:val="24"/>
           <w:szCs w:val="24"/>
         </w:rPr>
-        <w:t>"sr-only"</w:t>
+        <w:t>"</w:t>
+      </w:r>
+      <w:proofErr w:type="spellStart"/>
+      <w:r>
+        <w:rPr>
+          <w:rFonts w:eastAsia="Times New Roman" w:cstheme="minorHAnsi"/>
+          <w:color w:val="CE9178"/>
+          <w:sz w:val="24"/>
+          <w:szCs w:val="24"/>
+        </w:rPr>
+        <w:t>sr</w:t>
+      </w:r>
+      <w:proofErr w:type="spellEnd"/>
+      <w:r>
+        <w:rPr>
+          <w:rFonts w:eastAsia="Times New Roman" w:cstheme="minorHAnsi"/>
+          <w:color w:val="CE9178"/>
+          <w:sz w:val="24"/>
+          <w:szCs w:val="24"/>
+        </w:rPr>
+        <w:t>-only"</w:t>
       </w:r>
       <w:r>
         <w:rPr>
@@ -7213,6 +8135,7 @@
         </w:rPr>
         <w:t xml:space="preserve"> </w:t>
       </w:r>
+      <w:proofErr w:type="spellStart"/>
       <w:r>
         <w:rPr>
           <w:rFonts w:eastAsia="Times New Roman" w:cstheme="minorHAnsi"/>
@@ -7222,6 +8145,7 @@
         </w:rPr>
         <w:t>href</w:t>
       </w:r>
+      <w:proofErr w:type="spellEnd"/>
       <w:r>
         <w:rPr>
           <w:rFonts w:eastAsia="Times New Roman" w:cstheme="minorHAnsi"/>
@@ -7238,7 +8162,27 @@
           <w:sz w:val="24"/>
           <w:szCs w:val="24"/>
         </w:rPr>
-        <w:t>"#carouselExampleIndicators"</w:t>
+        <w:t>"#</w:t>
+      </w:r>
+      <w:proofErr w:type="spellStart"/>
+      <w:r>
+        <w:rPr>
+          <w:rFonts w:eastAsia="Times New Roman" w:cstheme="minorHAnsi"/>
+          <w:color w:val="CE9178"/>
+          <w:sz w:val="24"/>
+          <w:szCs w:val="24"/>
+        </w:rPr>
+        <w:t>carouselExampleIndicators</w:t>
+      </w:r>
+      <w:proofErr w:type="spellEnd"/>
+      <w:r>
+        <w:rPr>
+          <w:rFonts w:eastAsia="Times New Roman" w:cstheme="minorHAnsi"/>
+          <w:color w:val="CE9178"/>
+          <w:sz w:val="24"/>
+          <w:szCs w:val="24"/>
+        </w:rPr>
+        <w:t>"</w:t>
       </w:r>
       <w:r>
         <w:rPr>
@@ -7532,7 +8476,27 @@
           <w:sz w:val="24"/>
           <w:szCs w:val="24"/>
         </w:rPr>
-        <w:t>"sr-only"</w:t>
+        <w:t>"</w:t>
+      </w:r>
+      <w:proofErr w:type="spellStart"/>
+      <w:r>
+        <w:rPr>
+          <w:rFonts w:eastAsia="Times New Roman" w:cstheme="minorHAnsi"/>
+          <w:color w:val="CE9178"/>
+          <w:sz w:val="24"/>
+          <w:szCs w:val="24"/>
+        </w:rPr>
+        <w:t>sr</w:t>
+      </w:r>
+      <w:proofErr w:type="spellEnd"/>
+      <w:r>
+        <w:rPr>
+          <w:rFonts w:eastAsia="Times New Roman" w:cstheme="minorHAnsi"/>
+          <w:color w:val="CE9178"/>
+          <w:sz w:val="24"/>
+          <w:szCs w:val="24"/>
+        </w:rPr>
+        <w:t>-only"</w:t>
       </w:r>
       <w:r>
         <w:rPr>
@@ -8275,7 +9239,27 @@
           <w:sz w:val="24"/>
           <w:szCs w:val="24"/>
         </w:rPr>
-        <w:t xml:space="preserve"> for its savoury clay oven dishes and exotic curries.  We cater especially for families </w:t>
+        <w:t xml:space="preserve"> for its </w:t>
+      </w:r>
+      <w:proofErr w:type="spellStart"/>
+      <w:r>
+        <w:rPr>
+          <w:rFonts w:eastAsia="Times New Roman" w:cstheme="minorHAnsi"/>
+          <w:color w:val="D4D4D4"/>
+          <w:sz w:val="24"/>
+          <w:szCs w:val="24"/>
+        </w:rPr>
+        <w:t>savoury</w:t>
+      </w:r>
+      <w:proofErr w:type="spellEnd"/>
+      <w:r>
+        <w:rPr>
+          <w:rFonts w:eastAsia="Times New Roman" w:cstheme="minorHAnsi"/>
+          <w:color w:val="D4D4D4"/>
+          <w:sz w:val="24"/>
+          <w:szCs w:val="24"/>
+        </w:rPr>
+        <w:t xml:space="preserve"> clay oven dishes and exotic curries.  We cater especially for families </w:t>
       </w:r>
     </w:p>
     <w:p>
@@ -8778,7 +9762,27 @@
           <w:sz w:val="24"/>
           <w:szCs w:val="24"/>
         </w:rPr>
-        <w:t>"hd"</w:t>
+        <w:t>"</w:t>
+      </w:r>
+      <w:proofErr w:type="spellStart"/>
+      <w:r>
+        <w:rPr>
+          <w:rFonts w:eastAsia="Times New Roman" w:cstheme="minorHAnsi"/>
+          <w:color w:val="CE9178"/>
+          <w:sz w:val="24"/>
+          <w:szCs w:val="24"/>
+        </w:rPr>
+        <w:t>hd</w:t>
+      </w:r>
+      <w:proofErr w:type="spellEnd"/>
+      <w:r>
+        <w:rPr>
+          <w:rFonts w:eastAsia="Times New Roman" w:cstheme="minorHAnsi"/>
+          <w:color w:val="CE9178"/>
+          <w:sz w:val="24"/>
+          <w:szCs w:val="24"/>
+        </w:rPr>
+        <w:t>"</w:t>
       </w:r>
       <w:r>
         <w:rPr>
@@ -8898,7 +9902,27 @@
           <w:sz w:val="24"/>
           <w:szCs w:val="24"/>
         </w:rPr>
-        <w:t>"cf"</w:t>
+        <w:t>"</w:t>
+      </w:r>
+      <w:proofErr w:type="spellStart"/>
+      <w:r>
+        <w:rPr>
+          <w:rFonts w:eastAsia="Times New Roman" w:cstheme="minorHAnsi"/>
+          <w:color w:val="CE9178"/>
+          <w:sz w:val="24"/>
+          <w:szCs w:val="24"/>
+        </w:rPr>
+        <w:t>cf</w:t>
+      </w:r>
+      <w:proofErr w:type="spellEnd"/>
+      <w:r>
+        <w:rPr>
+          <w:rFonts w:eastAsia="Times New Roman" w:cstheme="minorHAnsi"/>
+          <w:color w:val="CE9178"/>
+          <w:sz w:val="24"/>
+          <w:szCs w:val="24"/>
+        </w:rPr>
+        <w:t>"</w:t>
       </w:r>
       <w:r>
         <w:rPr>
@@ -9407,6 +10431,7 @@
         </w:rPr>
         <w:t>&lt;</w:t>
       </w:r>
+      <w:proofErr w:type="spellStart"/>
       <w:r>
         <w:rPr>
           <w:rFonts w:eastAsia="Times New Roman" w:cstheme="minorHAnsi"/>
@@ -9416,6 +10441,7 @@
         </w:rPr>
         <w:t>textarea</w:t>
       </w:r>
+      <w:proofErr w:type="spellEnd"/>
       <w:r>
         <w:rPr>
           <w:rFonts w:eastAsia="Times New Roman" w:cstheme="minorHAnsi"/>
@@ -9569,6 +10595,7 @@
         </w:rPr>
         <w:t>&gt;&lt;/</w:t>
       </w:r>
+      <w:proofErr w:type="spellStart"/>
       <w:r>
         <w:rPr>
           <w:rFonts w:eastAsia="Times New Roman" w:cstheme="minorHAnsi"/>
@@ -9578,6 +10605,7 @@
         </w:rPr>
         <w:t>textarea</w:t>
       </w:r>
+      <w:proofErr w:type="spellEnd"/>
       <w:r>
         <w:rPr>
           <w:rFonts w:eastAsia="Times New Roman" w:cstheme="minorHAnsi"/>
@@ -10262,6 +11290,7 @@
         </w:rPr>
         <w:t>&lt;</w:t>
       </w:r>
+      <w:proofErr w:type="spellStart"/>
       <w:proofErr w:type="gramStart"/>
       <w:r>
         <w:rPr>
@@ -10272,6 +11301,7 @@
         </w:rPr>
         <w:t>ul</w:t>
       </w:r>
+      <w:proofErr w:type="spellEnd"/>
       <w:proofErr w:type="gramEnd"/>
       <w:r>
         <w:rPr>
@@ -10282,6 +11312,7 @@
         </w:rPr>
         <w:t>&gt;&lt;</w:t>
       </w:r>
+      <w:proofErr w:type="spellStart"/>
       <w:r>
         <w:rPr>
           <w:rFonts w:eastAsia="Times New Roman" w:cstheme="minorHAnsi"/>
@@ -10291,6 +11322,7 @@
         </w:rPr>
         <w:t>li</w:t>
       </w:r>
+      <w:proofErr w:type="spellEnd"/>
       <w:r>
         <w:rPr>
           <w:rFonts w:eastAsia="Times New Roman" w:cstheme="minorHAnsi"/>
@@ -10318,6 +11350,7 @@
         </w:rPr>
         <w:t>&lt;/</w:t>
       </w:r>
+      <w:proofErr w:type="spellStart"/>
       <w:r>
         <w:rPr>
           <w:rFonts w:eastAsia="Times New Roman" w:cstheme="minorHAnsi"/>
@@ -10327,6 +11360,7 @@
         </w:rPr>
         <w:t>li</w:t>
       </w:r>
+      <w:proofErr w:type="spellEnd"/>
       <w:r>
         <w:rPr>
           <w:rFonts w:eastAsia="Times New Roman" w:cstheme="minorHAnsi"/>
@@ -10366,6 +11400,7 @@
         </w:rPr>
         <w:t>&lt;</w:t>
       </w:r>
+      <w:proofErr w:type="spellStart"/>
       <w:r>
         <w:rPr>
           <w:rFonts w:eastAsia="Times New Roman" w:cstheme="minorHAnsi"/>
@@ -10375,6 +11410,7 @@
         </w:rPr>
         <w:t>li</w:t>
       </w:r>
+      <w:proofErr w:type="spellEnd"/>
       <w:r>
         <w:rPr>
           <w:rFonts w:eastAsia="Times New Roman" w:cstheme="minorHAnsi"/>
@@ -10402,6 +11438,7 @@
         </w:rPr>
         <w:t>&lt;/</w:t>
       </w:r>
+      <w:proofErr w:type="spellStart"/>
       <w:r>
         <w:rPr>
           <w:rFonts w:eastAsia="Times New Roman" w:cstheme="minorHAnsi"/>
@@ -10411,6 +11448,7 @@
         </w:rPr>
         <w:t>li</w:t>
       </w:r>
+      <w:proofErr w:type="spellEnd"/>
       <w:r>
         <w:rPr>
           <w:rFonts w:eastAsia="Times New Roman" w:cstheme="minorHAnsi"/>
@@ -10450,6 +11488,7 @@
         </w:rPr>
         <w:t>&lt;/</w:t>
       </w:r>
+      <w:proofErr w:type="spellStart"/>
       <w:r>
         <w:rPr>
           <w:rFonts w:eastAsia="Times New Roman" w:cstheme="minorHAnsi"/>
@@ -10459,6 +11498,7 @@
         </w:rPr>
         <w:t>ul</w:t>
       </w:r>
+      <w:proofErr w:type="spellEnd"/>
       <w:r>
         <w:rPr>
           <w:rFonts w:eastAsia="Times New Roman" w:cstheme="minorHAnsi"/>
@@ -10630,6 +11670,7 @@
         </w:rPr>
         <w:t>&lt;</w:t>
       </w:r>
+      <w:proofErr w:type="spellStart"/>
       <w:r>
         <w:rPr>
           <w:rFonts w:eastAsia="Times New Roman" w:cstheme="minorHAnsi"/>
@@ -10639,6 +11680,7 @@
         </w:rPr>
         <w:t>ul</w:t>
       </w:r>
+      <w:proofErr w:type="spellEnd"/>
       <w:r>
         <w:rPr>
           <w:rFonts w:eastAsia="Times New Roman" w:cstheme="minorHAnsi"/>
@@ -10673,7 +11715,27 @@
           <w:sz w:val="24"/>
           <w:szCs w:val="24"/>
         </w:rPr>
-        <w:t>"lis"</w:t>
+        <w:t>"</w:t>
+      </w:r>
+      <w:proofErr w:type="spellStart"/>
+      <w:r>
+        <w:rPr>
+          <w:rFonts w:eastAsia="Times New Roman" w:cstheme="minorHAnsi"/>
+          <w:color w:val="CE9178"/>
+          <w:sz w:val="24"/>
+          <w:szCs w:val="24"/>
+        </w:rPr>
+        <w:t>lis</w:t>
+      </w:r>
+      <w:proofErr w:type="spellEnd"/>
+      <w:r>
+        <w:rPr>
+          <w:rFonts w:eastAsia="Times New Roman" w:cstheme="minorHAnsi"/>
+          <w:color w:val="CE9178"/>
+          <w:sz w:val="24"/>
+          <w:szCs w:val="24"/>
+        </w:rPr>
+        <w:t>"</w:t>
       </w:r>
       <w:r>
         <w:rPr>
@@ -10684,6 +11746,7 @@
         </w:rPr>
         <w:t>&gt;&lt;</w:t>
       </w:r>
+      <w:proofErr w:type="spellStart"/>
       <w:r>
         <w:rPr>
           <w:rFonts w:eastAsia="Times New Roman" w:cstheme="minorHAnsi"/>
@@ -10693,6 +11756,7 @@
         </w:rPr>
         <w:t>li</w:t>
       </w:r>
+      <w:proofErr w:type="spellEnd"/>
       <w:r>
         <w:rPr>
           <w:rFonts w:eastAsia="Times New Roman" w:cstheme="minorHAnsi"/>
@@ -10720,6 +11784,7 @@
         </w:rPr>
         <w:t xml:space="preserve"> </w:t>
       </w:r>
+      <w:proofErr w:type="spellStart"/>
       <w:r>
         <w:rPr>
           <w:rFonts w:eastAsia="Times New Roman" w:cstheme="minorHAnsi"/>
@@ -10729,6 +11794,7 @@
         </w:rPr>
         <w:t>href</w:t>
       </w:r>
+      <w:proofErr w:type="spellEnd"/>
       <w:r>
         <w:rPr>
           <w:rFonts w:eastAsia="Times New Roman" w:cstheme="minorHAnsi"/>
@@ -10792,6 +11858,7 @@
         </w:rPr>
         <w:t>&gt;&lt;/</w:t>
       </w:r>
+      <w:proofErr w:type="spellStart"/>
       <w:r>
         <w:rPr>
           <w:rFonts w:eastAsia="Times New Roman" w:cstheme="minorHAnsi"/>
@@ -10801,6 +11868,7 @@
         </w:rPr>
         <w:t>li</w:t>
       </w:r>
+      <w:proofErr w:type="spellEnd"/>
       <w:r>
         <w:rPr>
           <w:rFonts w:eastAsia="Times New Roman" w:cstheme="minorHAnsi"/>
@@ -10840,6 +11908,7 @@
         </w:rPr>
         <w:t>&lt;</w:t>
       </w:r>
+      <w:proofErr w:type="spellStart"/>
       <w:proofErr w:type="gramStart"/>
       <w:r>
         <w:rPr>
@@ -10850,6 +11919,7 @@
         </w:rPr>
         <w:t>li</w:t>
       </w:r>
+      <w:proofErr w:type="spellEnd"/>
       <w:proofErr w:type="gramEnd"/>
       <w:r>
         <w:rPr>
@@ -10878,6 +11948,7 @@
         </w:rPr>
         <w:t xml:space="preserve"> </w:t>
       </w:r>
+      <w:proofErr w:type="spellStart"/>
       <w:r>
         <w:rPr>
           <w:rFonts w:eastAsia="Times New Roman" w:cstheme="minorHAnsi"/>
@@ -10887,6 +11958,7 @@
         </w:rPr>
         <w:t>href</w:t>
       </w:r>
+      <w:proofErr w:type="spellEnd"/>
       <w:r>
         <w:rPr>
           <w:rFonts w:eastAsia="Times New Roman" w:cstheme="minorHAnsi"/>
@@ -10921,8 +11993,19 @@
           <w:sz w:val="24"/>
           <w:szCs w:val="24"/>
         </w:rPr>
-        <w:t>Food Odering</w:t>
-      </w:r>
+        <w:t xml:space="preserve">Food </w:t>
+      </w:r>
+      <w:proofErr w:type="spellStart"/>
+      <w:r>
+        <w:rPr>
+          <w:rFonts w:eastAsia="Times New Roman" w:cstheme="minorHAnsi"/>
+          <w:color w:val="D4D4D4"/>
+          <w:sz w:val="24"/>
+          <w:szCs w:val="24"/>
+        </w:rPr>
+        <w:t>Odering</w:t>
+      </w:r>
+      <w:proofErr w:type="spellEnd"/>
       <w:r>
         <w:rPr>
           <w:rFonts w:eastAsia="Times New Roman" w:cstheme="minorHAnsi"/>
@@ -10950,6 +12033,7 @@
         </w:rPr>
         <w:t>&gt;&lt;/</w:t>
       </w:r>
+      <w:proofErr w:type="spellStart"/>
       <w:r>
         <w:rPr>
           <w:rFonts w:eastAsia="Times New Roman" w:cstheme="minorHAnsi"/>
@@ -10959,6 +12043,7 @@
         </w:rPr>
         <w:t>li</w:t>
       </w:r>
+      <w:proofErr w:type="spellEnd"/>
       <w:r>
         <w:rPr>
           <w:rFonts w:eastAsia="Times New Roman" w:cstheme="minorHAnsi"/>
@@ -10998,6 +12083,7 @@
         </w:rPr>
         <w:t>&lt;</w:t>
       </w:r>
+      <w:proofErr w:type="spellStart"/>
       <w:proofErr w:type="gramStart"/>
       <w:r>
         <w:rPr>
@@ -11008,6 +12094,7 @@
         </w:rPr>
         <w:t>li</w:t>
       </w:r>
+      <w:proofErr w:type="spellEnd"/>
       <w:proofErr w:type="gramEnd"/>
       <w:r>
         <w:rPr>
@@ -11036,6 +12123,7 @@
         </w:rPr>
         <w:t xml:space="preserve"> </w:t>
       </w:r>
+      <w:proofErr w:type="spellStart"/>
       <w:r>
         <w:rPr>
           <w:rFonts w:eastAsia="Times New Roman" w:cstheme="minorHAnsi"/>
@@ -11045,6 +12133,7 @@
         </w:rPr>
         <w:t>href</w:t>
       </w:r>
+      <w:proofErr w:type="spellEnd"/>
       <w:r>
         <w:rPr>
           <w:rFonts w:eastAsia="Times New Roman" w:cstheme="minorHAnsi"/>
@@ -11108,6 +12197,7 @@
         </w:rPr>
         <w:t>&gt;&lt;/</w:t>
       </w:r>
+      <w:proofErr w:type="spellStart"/>
       <w:r>
         <w:rPr>
           <w:rFonts w:eastAsia="Times New Roman" w:cstheme="minorHAnsi"/>
@@ -11117,6 +12207,7 @@
         </w:rPr>
         <w:t>li</w:t>
       </w:r>
+      <w:proofErr w:type="spellEnd"/>
       <w:r>
         <w:rPr>
           <w:rFonts w:eastAsia="Times New Roman" w:cstheme="minorHAnsi"/>
@@ -11156,6 +12247,7 @@
         </w:rPr>
         <w:t>&lt;</w:t>
       </w:r>
+      <w:proofErr w:type="spellStart"/>
       <w:proofErr w:type="gramStart"/>
       <w:r>
         <w:rPr>
@@ -11166,6 +12258,7 @@
         </w:rPr>
         <w:t>li</w:t>
       </w:r>
+      <w:proofErr w:type="spellEnd"/>
       <w:proofErr w:type="gramEnd"/>
       <w:r>
         <w:rPr>
@@ -11194,6 +12287,7 @@
         </w:rPr>
         <w:t xml:space="preserve"> </w:t>
       </w:r>
+      <w:proofErr w:type="spellStart"/>
       <w:r>
         <w:rPr>
           <w:rFonts w:eastAsia="Times New Roman" w:cstheme="minorHAnsi"/>
@@ -11203,6 +12297,7 @@
         </w:rPr>
         <w:t>href</w:t>
       </w:r>
+      <w:proofErr w:type="spellEnd"/>
       <w:r>
         <w:rPr>
           <w:rFonts w:eastAsia="Times New Roman" w:cstheme="minorHAnsi"/>
@@ -11266,6 +12361,7 @@
         </w:rPr>
         <w:t>&gt;&lt;/</w:t>
       </w:r>
+      <w:proofErr w:type="spellStart"/>
       <w:r>
         <w:rPr>
           <w:rFonts w:eastAsia="Times New Roman" w:cstheme="minorHAnsi"/>
@@ -11275,6 +12371,7 @@
         </w:rPr>
         <w:t>li</w:t>
       </w:r>
+      <w:proofErr w:type="spellEnd"/>
       <w:r>
         <w:rPr>
           <w:rFonts w:eastAsia="Times New Roman" w:cstheme="minorHAnsi"/>
@@ -11284,6 +12381,7 @@
         </w:rPr>
         <w:t>&gt;&lt;/</w:t>
       </w:r>
+      <w:proofErr w:type="spellStart"/>
       <w:r>
         <w:rPr>
           <w:rFonts w:eastAsia="Times New Roman" w:cstheme="minorHAnsi"/>
@@ -11293,6 +12391,7 @@
         </w:rPr>
         <w:t>ul</w:t>
       </w:r>
+      <w:proofErr w:type="spellEnd"/>
       <w:r>
         <w:rPr>
           <w:rFonts w:eastAsia="Times New Roman" w:cstheme="minorHAnsi"/>
@@ -11636,13 +12735,23 @@
           <w:szCs w:val="36"/>
         </w:rPr>
       </w:pPr>
+      <w:proofErr w:type="spellStart"/>
       <w:r>
         <w:rPr>
           <w:rFonts w:ascii="Times New Roman" w:hAnsi="Times New Roman" w:cs="Times New Roman"/>
           <w:sz w:val="36"/>
           <w:szCs w:val="36"/>
         </w:rPr>
-        <w:t>Ming’sDiner.css:</w:t>
+        <w:t>Ming’sDiner.css</w:t>
+      </w:r>
+      <w:proofErr w:type="spellEnd"/>
+      <w:r>
+        <w:rPr>
+          <w:rFonts w:ascii="Times New Roman" w:hAnsi="Times New Roman" w:cs="Times New Roman"/>
+          <w:sz w:val="36"/>
+          <w:szCs w:val="36"/>
+        </w:rPr>
+        <w:t>:</w:t>
       </w:r>
     </w:p>
     <w:p>
@@ -11714,8 +12823,1001 @@
           <w:sz w:val="24"/>
           <w:szCs w:val="24"/>
         </w:rPr>
+        <w:t>background-</w:t>
+      </w:r>
+      <w:proofErr w:type="spellStart"/>
+      <w:r>
+        <w:rPr>
+          <w:rFonts w:eastAsia="Times New Roman" w:cstheme="minorHAnsi"/>
+          <w:color w:val="9CDCFE"/>
+          <w:sz w:val="24"/>
+          <w:szCs w:val="24"/>
+        </w:rPr>
+        <w:t>color</w:t>
+      </w:r>
+      <w:r>
+        <w:rPr>
+          <w:rFonts w:eastAsia="Times New Roman" w:cstheme="minorHAnsi"/>
+          <w:color w:val="D4D4D4"/>
+          <w:sz w:val="24"/>
+          <w:szCs w:val="24"/>
+        </w:rPr>
+        <w:t>:</w:t>
+      </w:r>
+      <w:proofErr w:type="gramEnd"/>
+      <w:r>
+        <w:rPr>
+          <w:rFonts w:eastAsia="Times New Roman" w:cstheme="minorHAnsi"/>
+          <w:color w:val="CE9178"/>
+          <w:sz w:val="24"/>
+          <w:szCs w:val="24"/>
+        </w:rPr>
+        <w:t>ghostwhite</w:t>
+      </w:r>
+      <w:proofErr w:type="spellEnd"/>
+      <w:r>
+        <w:rPr>
+          <w:rFonts w:eastAsia="Times New Roman" w:cstheme="minorHAnsi"/>
+          <w:color w:val="D4D4D4"/>
+          <w:sz w:val="24"/>
+          <w:szCs w:val="24"/>
+        </w:rPr>
+        <w:t>;</w:t>
+      </w:r>
+    </w:p>
+    <w:p>
+      <w:pPr>
+        <w:shd w:val="clear" w:color="auto" w:fill="1E1E1E"/>
+        <w:spacing w:after="0" w:line="337" w:lineRule="atLeast"/>
+        <w:rPr>
+          <w:rFonts w:eastAsia="Times New Roman" w:cstheme="minorHAnsi"/>
+          <w:color w:val="D4D4D4"/>
+          <w:sz w:val="24"/>
+          <w:szCs w:val="24"/>
+        </w:rPr>
+      </w:pPr>
+      <w:r>
+        <w:rPr>
+          <w:rFonts w:eastAsia="Times New Roman" w:cstheme="minorHAnsi"/>
+          <w:color w:val="D4D4D4"/>
+          <w:sz w:val="24"/>
+          <w:szCs w:val="24"/>
+        </w:rPr>
+        <w:t>  }</w:t>
+      </w:r>
+    </w:p>
+    <w:p>
+      <w:pPr>
+        <w:shd w:val="clear" w:color="auto" w:fill="1E1E1E"/>
+        <w:spacing w:after="0" w:line="337" w:lineRule="atLeast"/>
+        <w:rPr>
+          <w:rFonts w:eastAsia="Times New Roman" w:cstheme="minorHAnsi"/>
+          <w:color w:val="D4D4D4"/>
+          <w:sz w:val="24"/>
+          <w:szCs w:val="24"/>
+        </w:rPr>
+      </w:pPr>
+      <w:r>
+        <w:rPr>
+          <w:rFonts w:eastAsia="Times New Roman" w:cstheme="minorHAnsi"/>
+          <w:color w:val="D4D4D4"/>
+          <w:sz w:val="24"/>
+          <w:szCs w:val="24"/>
+        </w:rPr>
+        <w:t xml:space="preserve">  </w:t>
+      </w:r>
+      <w:r>
+        <w:rPr>
+          <w:rFonts w:eastAsia="Times New Roman" w:cstheme="minorHAnsi"/>
+          <w:color w:val="D7BA7D"/>
+          <w:sz w:val="24"/>
+          <w:szCs w:val="24"/>
+        </w:rPr>
+        <w:t>.carousel-</w:t>
+      </w:r>
+      <w:proofErr w:type="gramStart"/>
+      <w:r>
+        <w:rPr>
+          <w:rFonts w:eastAsia="Times New Roman" w:cstheme="minorHAnsi"/>
+          <w:color w:val="D7BA7D"/>
+          <w:sz w:val="24"/>
+          <w:szCs w:val="24"/>
+        </w:rPr>
+        <w:t>inner</w:t>
+      </w:r>
+      <w:r>
+        <w:rPr>
+          <w:rFonts w:eastAsia="Times New Roman" w:cstheme="minorHAnsi"/>
+          <w:color w:val="D4D4D4"/>
+          <w:sz w:val="24"/>
+          <w:szCs w:val="24"/>
+        </w:rPr>
+        <w:t>{</w:t>
+      </w:r>
+      <w:proofErr w:type="gramEnd"/>
+    </w:p>
+    <w:p>
+      <w:pPr>
+        <w:shd w:val="clear" w:color="auto" w:fill="1E1E1E"/>
+        <w:spacing w:after="0" w:line="337" w:lineRule="atLeast"/>
+        <w:rPr>
+          <w:rFonts w:eastAsia="Times New Roman" w:cstheme="minorHAnsi"/>
+          <w:color w:val="D4D4D4"/>
+          <w:sz w:val="24"/>
+          <w:szCs w:val="24"/>
+        </w:rPr>
+      </w:pPr>
+      <w:r>
+        <w:rPr>
+          <w:rFonts w:eastAsia="Times New Roman" w:cstheme="minorHAnsi"/>
+          <w:color w:val="D4D4D4"/>
+          <w:sz w:val="24"/>
+          <w:szCs w:val="24"/>
+        </w:rPr>
+        <w:t xml:space="preserve">    </w:t>
+      </w:r>
+      <w:proofErr w:type="gramStart"/>
+      <w:r>
+        <w:rPr>
+          <w:rFonts w:eastAsia="Times New Roman" w:cstheme="minorHAnsi"/>
+          <w:color w:val="9CDCFE"/>
+          <w:sz w:val="24"/>
+          <w:szCs w:val="24"/>
+        </w:rPr>
+        <w:t>border-left</w:t>
+      </w:r>
+      <w:r>
+        <w:rPr>
+          <w:rFonts w:eastAsia="Times New Roman" w:cstheme="minorHAnsi"/>
+          <w:color w:val="D4D4D4"/>
+          <w:sz w:val="24"/>
+          <w:szCs w:val="24"/>
+        </w:rPr>
+        <w:t>:</w:t>
+      </w:r>
+      <w:proofErr w:type="gramEnd"/>
+      <w:r>
+        <w:rPr>
+          <w:rFonts w:eastAsia="Times New Roman" w:cstheme="minorHAnsi"/>
+          <w:color w:val="B5CEA8"/>
+          <w:sz w:val="24"/>
+          <w:szCs w:val="24"/>
+        </w:rPr>
+        <w:t>200px</w:t>
+      </w:r>
+      <w:r>
+        <w:rPr>
+          <w:rFonts w:eastAsia="Times New Roman" w:cstheme="minorHAnsi"/>
+          <w:color w:val="D4D4D4"/>
+          <w:sz w:val="24"/>
+          <w:szCs w:val="24"/>
+        </w:rPr>
+        <w:t xml:space="preserve"> </w:t>
+      </w:r>
+      <w:r>
+        <w:rPr>
+          <w:rFonts w:eastAsia="Times New Roman" w:cstheme="minorHAnsi"/>
+          <w:color w:val="CE9178"/>
+          <w:sz w:val="24"/>
+          <w:szCs w:val="24"/>
+        </w:rPr>
+        <w:t>solid</w:t>
+      </w:r>
+      <w:r>
+        <w:rPr>
+          <w:rFonts w:eastAsia="Times New Roman" w:cstheme="minorHAnsi"/>
+          <w:color w:val="D4D4D4"/>
+          <w:sz w:val="24"/>
+          <w:szCs w:val="24"/>
+        </w:rPr>
+        <w:t xml:space="preserve"> </w:t>
+      </w:r>
+      <w:r>
+        <w:rPr>
+          <w:rFonts w:eastAsia="Times New Roman" w:cstheme="minorHAnsi"/>
+          <w:color w:val="CE9178"/>
+          <w:sz w:val="24"/>
+          <w:szCs w:val="24"/>
+        </w:rPr>
+        <w:t>silver</w:t>
+      </w:r>
+      <w:r>
+        <w:rPr>
+          <w:rFonts w:eastAsia="Times New Roman" w:cstheme="minorHAnsi"/>
+          <w:color w:val="D4D4D4"/>
+          <w:sz w:val="24"/>
+          <w:szCs w:val="24"/>
+        </w:rPr>
+        <w:t>;</w:t>
+      </w:r>
+    </w:p>
+    <w:p>
+      <w:pPr>
+        <w:shd w:val="clear" w:color="auto" w:fill="1E1E1E"/>
+        <w:spacing w:after="0" w:line="337" w:lineRule="atLeast"/>
+        <w:rPr>
+          <w:rFonts w:eastAsia="Times New Roman" w:cstheme="minorHAnsi"/>
+          <w:color w:val="D4D4D4"/>
+          <w:sz w:val="24"/>
+          <w:szCs w:val="24"/>
+        </w:rPr>
+      </w:pPr>
+      <w:r>
+        <w:rPr>
+          <w:rFonts w:eastAsia="Times New Roman" w:cstheme="minorHAnsi"/>
+          <w:color w:val="D4D4D4"/>
+          <w:sz w:val="24"/>
+          <w:szCs w:val="24"/>
+        </w:rPr>
+        <w:t xml:space="preserve">    </w:t>
+      </w:r>
+      <w:proofErr w:type="gramStart"/>
+      <w:r>
+        <w:rPr>
+          <w:rFonts w:eastAsia="Times New Roman" w:cstheme="minorHAnsi"/>
+          <w:color w:val="9CDCFE"/>
+          <w:sz w:val="24"/>
+          <w:szCs w:val="24"/>
+        </w:rPr>
+        <w:t>border-right</w:t>
+      </w:r>
+      <w:r>
+        <w:rPr>
+          <w:rFonts w:eastAsia="Times New Roman" w:cstheme="minorHAnsi"/>
+          <w:color w:val="D4D4D4"/>
+          <w:sz w:val="24"/>
+          <w:szCs w:val="24"/>
+        </w:rPr>
+        <w:t>:</w:t>
+      </w:r>
+      <w:proofErr w:type="gramEnd"/>
+      <w:r>
+        <w:rPr>
+          <w:rFonts w:eastAsia="Times New Roman" w:cstheme="minorHAnsi"/>
+          <w:color w:val="B5CEA8"/>
+          <w:sz w:val="24"/>
+          <w:szCs w:val="24"/>
+        </w:rPr>
+        <w:t>200px</w:t>
+      </w:r>
+      <w:r>
+        <w:rPr>
+          <w:rFonts w:eastAsia="Times New Roman" w:cstheme="minorHAnsi"/>
+          <w:color w:val="D4D4D4"/>
+          <w:sz w:val="24"/>
+          <w:szCs w:val="24"/>
+        </w:rPr>
+        <w:t xml:space="preserve"> </w:t>
+      </w:r>
+      <w:r>
+        <w:rPr>
+          <w:rFonts w:eastAsia="Times New Roman" w:cstheme="minorHAnsi"/>
+          <w:color w:val="CE9178"/>
+          <w:sz w:val="24"/>
+          <w:szCs w:val="24"/>
+        </w:rPr>
+        <w:t>solid</w:t>
+      </w:r>
+      <w:r>
+        <w:rPr>
+          <w:rFonts w:eastAsia="Times New Roman" w:cstheme="minorHAnsi"/>
+          <w:color w:val="D4D4D4"/>
+          <w:sz w:val="24"/>
+          <w:szCs w:val="24"/>
+        </w:rPr>
+        <w:t xml:space="preserve"> </w:t>
+      </w:r>
+      <w:r>
+        <w:rPr>
+          <w:rFonts w:eastAsia="Times New Roman" w:cstheme="minorHAnsi"/>
+          <w:color w:val="CE9178"/>
+          <w:sz w:val="24"/>
+          <w:szCs w:val="24"/>
+        </w:rPr>
+        <w:t>silver</w:t>
+      </w:r>
+      <w:r>
+        <w:rPr>
+          <w:rFonts w:eastAsia="Times New Roman" w:cstheme="minorHAnsi"/>
+          <w:color w:val="D4D4D4"/>
+          <w:sz w:val="24"/>
+          <w:szCs w:val="24"/>
+        </w:rPr>
+        <w:t>;</w:t>
+      </w:r>
+    </w:p>
+    <w:p>
+      <w:pPr>
+        <w:shd w:val="clear" w:color="auto" w:fill="1E1E1E"/>
+        <w:spacing w:after="0" w:line="337" w:lineRule="atLeast"/>
+        <w:rPr>
+          <w:rFonts w:eastAsia="Times New Roman" w:cstheme="minorHAnsi"/>
+          <w:color w:val="D4D4D4"/>
+          <w:sz w:val="24"/>
+          <w:szCs w:val="24"/>
+        </w:rPr>
+      </w:pPr>
+      <w:r>
+        <w:rPr>
+          <w:rFonts w:eastAsia="Times New Roman" w:cstheme="minorHAnsi"/>
+          <w:color w:val="D4D4D4"/>
+          <w:sz w:val="24"/>
+          <w:szCs w:val="24"/>
+        </w:rPr>
+        <w:t xml:space="preserve">    </w:t>
+      </w:r>
+    </w:p>
+    <w:p>
+      <w:pPr>
+        <w:shd w:val="clear" w:color="auto" w:fill="1E1E1E"/>
+        <w:spacing w:after="0" w:line="337" w:lineRule="atLeast"/>
+        <w:rPr>
+          <w:rFonts w:eastAsia="Times New Roman" w:cstheme="minorHAnsi"/>
+          <w:color w:val="D4D4D4"/>
+          <w:sz w:val="24"/>
+          <w:szCs w:val="24"/>
+        </w:rPr>
+      </w:pPr>
+      <w:r>
+        <w:rPr>
+          <w:rFonts w:eastAsia="Times New Roman" w:cstheme="minorHAnsi"/>
+          <w:color w:val="D4D4D4"/>
+          <w:sz w:val="24"/>
+          <w:szCs w:val="24"/>
+        </w:rPr>
+        <w:t>  }</w:t>
+      </w:r>
+    </w:p>
+    <w:p>
+      <w:pPr>
+        <w:shd w:val="clear" w:color="auto" w:fill="1E1E1E"/>
+        <w:spacing w:after="0" w:line="337" w:lineRule="atLeast"/>
+        <w:rPr>
+          <w:rFonts w:eastAsia="Times New Roman" w:cstheme="minorHAnsi"/>
+          <w:color w:val="D4D4D4"/>
+          <w:sz w:val="24"/>
+          <w:szCs w:val="24"/>
+        </w:rPr>
+      </w:pPr>
+      <w:r>
+        <w:rPr>
+          <w:rFonts w:eastAsia="Times New Roman" w:cstheme="minorHAnsi"/>
+          <w:color w:val="D4D4D4"/>
+          <w:sz w:val="24"/>
+          <w:szCs w:val="24"/>
+        </w:rPr>
+        <w:t xml:space="preserve">  </w:t>
+      </w:r>
+      <w:proofErr w:type="gramStart"/>
+      <w:r>
+        <w:rPr>
+          <w:rFonts w:eastAsia="Times New Roman" w:cstheme="minorHAnsi"/>
+          <w:color w:val="D7BA7D"/>
+          <w:sz w:val="24"/>
+          <w:szCs w:val="24"/>
+        </w:rPr>
+        <w:t>h5</w:t>
+      </w:r>
+      <w:r>
+        <w:rPr>
+          <w:rFonts w:eastAsia="Times New Roman" w:cstheme="minorHAnsi"/>
+          <w:color w:val="D4D4D4"/>
+          <w:sz w:val="24"/>
+          <w:szCs w:val="24"/>
+        </w:rPr>
+        <w:t>{</w:t>
+      </w:r>
+      <w:proofErr w:type="gramEnd"/>
+    </w:p>
+    <w:p>
+      <w:pPr>
+        <w:shd w:val="clear" w:color="auto" w:fill="1E1E1E"/>
+        <w:spacing w:after="0" w:line="337" w:lineRule="atLeast"/>
+        <w:rPr>
+          <w:rFonts w:eastAsia="Times New Roman" w:cstheme="minorHAnsi"/>
+          <w:color w:val="D4D4D4"/>
+          <w:sz w:val="24"/>
+          <w:szCs w:val="24"/>
+        </w:rPr>
+      </w:pPr>
+      <w:r>
+        <w:rPr>
+          <w:rFonts w:eastAsia="Times New Roman" w:cstheme="minorHAnsi"/>
+          <w:color w:val="D4D4D4"/>
+          <w:sz w:val="24"/>
+          <w:szCs w:val="24"/>
+        </w:rPr>
+        <w:t xml:space="preserve">      </w:t>
+      </w:r>
+    </w:p>
+    <w:p>
+      <w:pPr>
+        <w:shd w:val="clear" w:color="auto" w:fill="1E1E1E"/>
+        <w:spacing w:after="0" w:line="337" w:lineRule="atLeast"/>
+        <w:rPr>
+          <w:rFonts w:eastAsia="Times New Roman" w:cstheme="minorHAnsi"/>
+          <w:color w:val="D4D4D4"/>
+          <w:sz w:val="24"/>
+          <w:szCs w:val="24"/>
+        </w:rPr>
+      </w:pPr>
+      <w:r>
+        <w:rPr>
+          <w:rFonts w:eastAsia="Times New Roman" w:cstheme="minorHAnsi"/>
+          <w:color w:val="D4D4D4"/>
+          <w:sz w:val="24"/>
+          <w:szCs w:val="24"/>
+        </w:rPr>
+        <w:t xml:space="preserve">      </w:t>
+      </w:r>
+      <w:proofErr w:type="gramStart"/>
+      <w:r>
+        <w:rPr>
+          <w:rFonts w:eastAsia="Times New Roman" w:cstheme="minorHAnsi"/>
+          <w:color w:val="9CDCFE"/>
+          <w:sz w:val="24"/>
+          <w:szCs w:val="24"/>
+        </w:rPr>
+        <w:t>font-weight</w:t>
+      </w:r>
+      <w:proofErr w:type="gramEnd"/>
+      <w:r>
+        <w:rPr>
+          <w:rFonts w:eastAsia="Times New Roman" w:cstheme="minorHAnsi"/>
+          <w:color w:val="D4D4D4"/>
+          <w:sz w:val="24"/>
+          <w:szCs w:val="24"/>
+        </w:rPr>
+        <w:t xml:space="preserve">: </w:t>
+      </w:r>
+      <w:r>
+        <w:rPr>
+          <w:rFonts w:eastAsia="Times New Roman" w:cstheme="minorHAnsi"/>
+          <w:color w:val="CE9178"/>
+          <w:sz w:val="24"/>
+          <w:szCs w:val="24"/>
+        </w:rPr>
+        <w:t>bold</w:t>
+      </w:r>
+      <w:r>
+        <w:rPr>
+          <w:rFonts w:eastAsia="Times New Roman" w:cstheme="minorHAnsi"/>
+          <w:color w:val="D4D4D4"/>
+          <w:sz w:val="24"/>
+          <w:szCs w:val="24"/>
+        </w:rPr>
+        <w:t>;</w:t>
+      </w:r>
+    </w:p>
+    <w:p>
+      <w:pPr>
+        <w:shd w:val="clear" w:color="auto" w:fill="1E1E1E"/>
+        <w:spacing w:after="0" w:line="337" w:lineRule="atLeast"/>
+        <w:rPr>
+          <w:rFonts w:eastAsia="Times New Roman" w:cstheme="minorHAnsi"/>
+          <w:color w:val="D4D4D4"/>
+          <w:sz w:val="24"/>
+          <w:szCs w:val="24"/>
+        </w:rPr>
+      </w:pPr>
+      <w:r>
+        <w:rPr>
+          <w:rFonts w:eastAsia="Times New Roman" w:cstheme="minorHAnsi"/>
+          <w:color w:val="D4D4D4"/>
+          <w:sz w:val="24"/>
+          <w:szCs w:val="24"/>
+        </w:rPr>
+        <w:t>  }</w:t>
+      </w:r>
+    </w:p>
+    <w:p>
+      <w:pPr>
+        <w:shd w:val="clear" w:color="auto" w:fill="1E1E1E"/>
+        <w:spacing w:after="0" w:line="337" w:lineRule="atLeast"/>
+        <w:rPr>
+          <w:rFonts w:eastAsia="Times New Roman" w:cstheme="minorHAnsi"/>
+          <w:color w:val="D4D4D4"/>
+          <w:sz w:val="24"/>
+          <w:szCs w:val="24"/>
+        </w:rPr>
+      </w:pPr>
+    </w:p>
+    <w:p>
+      <w:pPr>
+        <w:shd w:val="clear" w:color="auto" w:fill="1E1E1E"/>
+        <w:spacing w:after="0" w:line="337" w:lineRule="atLeast"/>
+        <w:rPr>
+          <w:rFonts w:eastAsia="Times New Roman" w:cstheme="minorHAnsi"/>
+          <w:color w:val="D4D4D4"/>
+          <w:sz w:val="24"/>
+          <w:szCs w:val="24"/>
+        </w:rPr>
+      </w:pPr>
+      <w:r>
+        <w:rPr>
+          <w:rFonts w:eastAsia="Times New Roman" w:cstheme="minorHAnsi"/>
+          <w:color w:val="D4D4D4"/>
+          <w:sz w:val="24"/>
+          <w:szCs w:val="24"/>
+        </w:rPr>
+        <w:t xml:space="preserve">  </w:t>
+      </w:r>
+      <w:proofErr w:type="gramStart"/>
+      <w:r>
+        <w:rPr>
+          <w:rFonts w:eastAsia="Times New Roman" w:cstheme="minorHAnsi"/>
+          <w:color w:val="D7BA7D"/>
+          <w:sz w:val="24"/>
+          <w:szCs w:val="24"/>
+        </w:rPr>
+        <w:t>h1</w:t>
+      </w:r>
+      <w:r>
+        <w:rPr>
+          <w:rFonts w:eastAsia="Times New Roman" w:cstheme="minorHAnsi"/>
+          <w:color w:val="D4D4D4"/>
+          <w:sz w:val="24"/>
+          <w:szCs w:val="24"/>
+        </w:rPr>
+        <w:t>{</w:t>
+      </w:r>
+      <w:proofErr w:type="gramEnd"/>
+    </w:p>
+    <w:p>
+      <w:pPr>
+        <w:shd w:val="clear" w:color="auto" w:fill="1E1E1E"/>
+        <w:spacing w:after="0" w:line="337" w:lineRule="atLeast"/>
+        <w:rPr>
+          <w:rFonts w:eastAsia="Times New Roman" w:cstheme="minorHAnsi"/>
+          <w:color w:val="D4D4D4"/>
+          <w:sz w:val="24"/>
+          <w:szCs w:val="24"/>
+        </w:rPr>
+      </w:pPr>
+      <w:r>
+        <w:rPr>
+          <w:rFonts w:eastAsia="Times New Roman" w:cstheme="minorHAnsi"/>
+          <w:color w:val="D4D4D4"/>
+          <w:sz w:val="24"/>
+          <w:szCs w:val="24"/>
+        </w:rPr>
+        <w:t xml:space="preserve">      </w:t>
+      </w:r>
+      <w:proofErr w:type="gramStart"/>
+      <w:r>
+        <w:rPr>
+          <w:rFonts w:eastAsia="Times New Roman" w:cstheme="minorHAnsi"/>
+          <w:color w:val="9CDCFE"/>
+          <w:sz w:val="24"/>
+          <w:szCs w:val="24"/>
+        </w:rPr>
+        <w:t>padding-left</w:t>
+      </w:r>
+      <w:proofErr w:type="gramEnd"/>
+      <w:r>
+        <w:rPr>
+          <w:rFonts w:eastAsia="Times New Roman" w:cstheme="minorHAnsi"/>
+          <w:color w:val="D4D4D4"/>
+          <w:sz w:val="24"/>
+          <w:szCs w:val="24"/>
+        </w:rPr>
+        <w:t xml:space="preserve">: </w:t>
+      </w:r>
+      <w:r>
+        <w:rPr>
+          <w:rFonts w:eastAsia="Times New Roman" w:cstheme="minorHAnsi"/>
+          <w:color w:val="B5CEA8"/>
+          <w:sz w:val="24"/>
+          <w:szCs w:val="24"/>
+        </w:rPr>
+        <w:t>10px</w:t>
+      </w:r>
+      <w:r>
+        <w:rPr>
+          <w:rFonts w:eastAsia="Times New Roman" w:cstheme="minorHAnsi"/>
+          <w:color w:val="D4D4D4"/>
+          <w:sz w:val="24"/>
+          <w:szCs w:val="24"/>
+        </w:rPr>
+        <w:t>;</w:t>
+      </w:r>
+    </w:p>
+    <w:p>
+      <w:pPr>
+        <w:shd w:val="clear" w:color="auto" w:fill="1E1E1E"/>
+        <w:spacing w:after="0" w:line="337" w:lineRule="atLeast"/>
+        <w:rPr>
+          <w:rFonts w:eastAsia="Times New Roman" w:cstheme="minorHAnsi"/>
+          <w:color w:val="D4D4D4"/>
+          <w:sz w:val="24"/>
+          <w:szCs w:val="24"/>
+        </w:rPr>
+      </w:pPr>
+      <w:r>
+        <w:rPr>
+          <w:rFonts w:eastAsia="Times New Roman" w:cstheme="minorHAnsi"/>
+          <w:color w:val="D4D4D4"/>
+          <w:sz w:val="24"/>
+          <w:szCs w:val="24"/>
+        </w:rPr>
+        <w:t>  }</w:t>
+      </w:r>
+    </w:p>
+    <w:p>
+      <w:pPr>
+        <w:shd w:val="clear" w:color="auto" w:fill="1E1E1E"/>
+        <w:spacing w:after="0" w:line="337" w:lineRule="atLeast"/>
+        <w:rPr>
+          <w:rFonts w:eastAsia="Times New Roman" w:cstheme="minorHAnsi"/>
+          <w:color w:val="D4D4D4"/>
+          <w:sz w:val="24"/>
+          <w:szCs w:val="24"/>
+        </w:rPr>
+      </w:pPr>
+      <w:r>
+        <w:rPr>
+          <w:rFonts w:eastAsia="Times New Roman" w:cstheme="minorHAnsi"/>
+          <w:color w:val="D4D4D4"/>
+          <w:sz w:val="24"/>
+          <w:szCs w:val="24"/>
+        </w:rPr>
+        <w:t xml:space="preserve">  </w:t>
+      </w:r>
+      <w:proofErr w:type="gramStart"/>
+      <w:r>
+        <w:rPr>
+          <w:rFonts w:eastAsia="Times New Roman" w:cstheme="minorHAnsi"/>
+          <w:color w:val="D7BA7D"/>
+          <w:sz w:val="24"/>
+          <w:szCs w:val="24"/>
+        </w:rPr>
+        <w:t>footer</w:t>
+      </w:r>
+      <w:r>
+        <w:rPr>
+          <w:rFonts w:eastAsia="Times New Roman" w:cstheme="minorHAnsi"/>
+          <w:color w:val="D4D4D4"/>
+          <w:sz w:val="24"/>
+          <w:szCs w:val="24"/>
+        </w:rPr>
+        <w:t>{</w:t>
+      </w:r>
+      <w:proofErr w:type="gramEnd"/>
+    </w:p>
+    <w:p>
+      <w:pPr>
+        <w:shd w:val="clear" w:color="auto" w:fill="1E1E1E"/>
+        <w:spacing w:after="0" w:line="337" w:lineRule="atLeast"/>
+        <w:rPr>
+          <w:rFonts w:eastAsia="Times New Roman" w:cstheme="minorHAnsi"/>
+          <w:color w:val="D4D4D4"/>
+          <w:sz w:val="24"/>
+          <w:szCs w:val="24"/>
+        </w:rPr>
+      </w:pPr>
+      <w:r>
+        <w:rPr>
+          <w:rFonts w:eastAsia="Times New Roman" w:cstheme="minorHAnsi"/>
+          <w:color w:val="D4D4D4"/>
+          <w:sz w:val="24"/>
+          <w:szCs w:val="24"/>
+        </w:rPr>
+        <w:t xml:space="preserve">    </w:t>
+      </w:r>
+      <w:proofErr w:type="gramStart"/>
+      <w:r>
+        <w:rPr>
+          <w:rFonts w:eastAsia="Times New Roman" w:cstheme="minorHAnsi"/>
+          <w:color w:val="9CDCFE"/>
+          <w:sz w:val="24"/>
+          <w:szCs w:val="24"/>
+        </w:rPr>
         <w:t>background-color</w:t>
       </w:r>
+      <w:proofErr w:type="gramEnd"/>
+      <w:r>
+        <w:rPr>
+          <w:rFonts w:eastAsia="Times New Roman" w:cstheme="minorHAnsi"/>
+          <w:color w:val="D4D4D4"/>
+          <w:sz w:val="24"/>
+          <w:szCs w:val="24"/>
+        </w:rPr>
+        <w:t xml:space="preserve">: </w:t>
+      </w:r>
+      <w:proofErr w:type="spellStart"/>
+      <w:r>
+        <w:rPr>
+          <w:rFonts w:eastAsia="Times New Roman" w:cstheme="minorHAnsi"/>
+          <w:color w:val="DCDCAA"/>
+          <w:sz w:val="24"/>
+          <w:szCs w:val="24"/>
+        </w:rPr>
+        <w:t>rgb</w:t>
+      </w:r>
+      <w:proofErr w:type="spellEnd"/>
+      <w:r>
+        <w:rPr>
+          <w:rFonts w:eastAsia="Times New Roman" w:cstheme="minorHAnsi"/>
+          <w:color w:val="D4D4D4"/>
+          <w:sz w:val="24"/>
+          <w:szCs w:val="24"/>
+        </w:rPr>
+        <w:t>(</w:t>
+      </w:r>
+      <w:r>
+        <w:rPr>
+          <w:rFonts w:eastAsia="Times New Roman" w:cstheme="minorHAnsi"/>
+          <w:color w:val="B5CEA8"/>
+          <w:sz w:val="24"/>
+          <w:szCs w:val="24"/>
+        </w:rPr>
+        <w:t>43</w:t>
+      </w:r>
+      <w:r>
+        <w:rPr>
+          <w:rFonts w:eastAsia="Times New Roman" w:cstheme="minorHAnsi"/>
+          <w:color w:val="D4D4D4"/>
+          <w:sz w:val="24"/>
+          <w:szCs w:val="24"/>
+        </w:rPr>
+        <w:t xml:space="preserve">, </w:t>
+      </w:r>
+      <w:r>
+        <w:rPr>
+          <w:rFonts w:eastAsia="Times New Roman" w:cstheme="minorHAnsi"/>
+          <w:color w:val="B5CEA8"/>
+          <w:sz w:val="24"/>
+          <w:szCs w:val="24"/>
+        </w:rPr>
+        <w:t>42</w:t>
+      </w:r>
+      <w:r>
+        <w:rPr>
+          <w:rFonts w:eastAsia="Times New Roman" w:cstheme="minorHAnsi"/>
+          <w:color w:val="D4D4D4"/>
+          <w:sz w:val="24"/>
+          <w:szCs w:val="24"/>
+        </w:rPr>
+        <w:t xml:space="preserve">, </w:t>
+      </w:r>
+      <w:r>
+        <w:rPr>
+          <w:rFonts w:eastAsia="Times New Roman" w:cstheme="minorHAnsi"/>
+          <w:color w:val="B5CEA8"/>
+          <w:sz w:val="24"/>
+          <w:szCs w:val="24"/>
+        </w:rPr>
+        <w:t>42</w:t>
+      </w:r>
+      <w:r>
+        <w:rPr>
+          <w:rFonts w:eastAsia="Times New Roman" w:cstheme="minorHAnsi"/>
+          <w:color w:val="D4D4D4"/>
+          <w:sz w:val="24"/>
+          <w:szCs w:val="24"/>
+        </w:rPr>
+        <w:t>);</w:t>
+      </w:r>
+    </w:p>
+    <w:p>
+      <w:pPr>
+        <w:shd w:val="clear" w:color="auto" w:fill="1E1E1E"/>
+        <w:spacing w:after="0" w:line="337" w:lineRule="atLeast"/>
+        <w:rPr>
+          <w:rFonts w:eastAsia="Times New Roman" w:cstheme="minorHAnsi"/>
+          <w:color w:val="D4D4D4"/>
+          <w:sz w:val="24"/>
+          <w:szCs w:val="24"/>
+        </w:rPr>
+      </w:pPr>
+      <w:r>
+        <w:rPr>
+          <w:rFonts w:eastAsia="Times New Roman" w:cstheme="minorHAnsi"/>
+          <w:color w:val="D4D4D4"/>
+          <w:sz w:val="24"/>
+          <w:szCs w:val="24"/>
+        </w:rPr>
+        <w:t xml:space="preserve">    </w:t>
+      </w:r>
+      <w:proofErr w:type="gramStart"/>
+      <w:r>
+        <w:rPr>
+          <w:rFonts w:eastAsia="Times New Roman" w:cstheme="minorHAnsi"/>
+          <w:color w:val="9CDCFE"/>
+          <w:sz w:val="24"/>
+          <w:szCs w:val="24"/>
+        </w:rPr>
+        <w:t>color</w:t>
+      </w:r>
+      <w:proofErr w:type="gramEnd"/>
+      <w:r>
+        <w:rPr>
+          <w:rFonts w:eastAsia="Times New Roman" w:cstheme="minorHAnsi"/>
+          <w:color w:val="D4D4D4"/>
+          <w:sz w:val="24"/>
+          <w:szCs w:val="24"/>
+        </w:rPr>
+        <w:t xml:space="preserve">: </w:t>
+      </w:r>
+      <w:r>
+        <w:rPr>
+          <w:rFonts w:eastAsia="Times New Roman" w:cstheme="minorHAnsi"/>
+          <w:color w:val="CE9178"/>
+          <w:sz w:val="24"/>
+          <w:szCs w:val="24"/>
+        </w:rPr>
+        <w:t>white</w:t>
+      </w:r>
+      <w:r>
+        <w:rPr>
+          <w:rFonts w:eastAsia="Times New Roman" w:cstheme="minorHAnsi"/>
+          <w:color w:val="D4D4D4"/>
+          <w:sz w:val="24"/>
+          <w:szCs w:val="24"/>
+        </w:rPr>
+        <w:t>;</w:t>
+      </w:r>
+    </w:p>
+    <w:p>
+      <w:pPr>
+        <w:shd w:val="clear" w:color="auto" w:fill="1E1E1E"/>
+        <w:spacing w:after="0" w:line="337" w:lineRule="atLeast"/>
+        <w:rPr>
+          <w:rFonts w:eastAsia="Times New Roman" w:cstheme="minorHAnsi"/>
+          <w:color w:val="D4D4D4"/>
+          <w:sz w:val="24"/>
+          <w:szCs w:val="24"/>
+        </w:rPr>
+      </w:pPr>
+      <w:r>
+        <w:rPr>
+          <w:rFonts w:eastAsia="Times New Roman" w:cstheme="minorHAnsi"/>
+          <w:color w:val="D4D4D4"/>
+          <w:sz w:val="24"/>
+          <w:szCs w:val="24"/>
+        </w:rPr>
+        <w:t xml:space="preserve">    </w:t>
+      </w:r>
+      <w:proofErr w:type="gramStart"/>
+      <w:r>
+        <w:rPr>
+          <w:rFonts w:eastAsia="Times New Roman" w:cstheme="minorHAnsi"/>
+          <w:color w:val="9CDCFE"/>
+          <w:sz w:val="24"/>
+          <w:szCs w:val="24"/>
+        </w:rPr>
+        <w:t>padding</w:t>
+      </w:r>
+      <w:proofErr w:type="gramEnd"/>
+      <w:r>
+        <w:rPr>
+          <w:rFonts w:eastAsia="Times New Roman" w:cstheme="minorHAnsi"/>
+          <w:color w:val="D4D4D4"/>
+          <w:sz w:val="24"/>
+          <w:szCs w:val="24"/>
+        </w:rPr>
+        <w:t xml:space="preserve">: </w:t>
+      </w:r>
+      <w:r>
+        <w:rPr>
+          <w:rFonts w:eastAsia="Times New Roman" w:cstheme="minorHAnsi"/>
+          <w:color w:val="B5CEA8"/>
+          <w:sz w:val="24"/>
+          <w:szCs w:val="24"/>
+        </w:rPr>
+        <w:t>10px</w:t>
+      </w:r>
+      <w:r>
+        <w:rPr>
+          <w:rFonts w:eastAsia="Times New Roman" w:cstheme="minorHAnsi"/>
+          <w:color w:val="D4D4D4"/>
+          <w:sz w:val="24"/>
+          <w:szCs w:val="24"/>
+        </w:rPr>
+        <w:t>;</w:t>
+      </w:r>
+    </w:p>
+    <w:p>
+      <w:pPr>
+        <w:shd w:val="clear" w:color="auto" w:fill="1E1E1E"/>
+        <w:spacing w:after="0" w:line="337" w:lineRule="atLeast"/>
+        <w:rPr>
+          <w:rFonts w:eastAsia="Times New Roman" w:cstheme="minorHAnsi"/>
+          <w:color w:val="D4D4D4"/>
+          <w:sz w:val="24"/>
+          <w:szCs w:val="24"/>
+        </w:rPr>
+      </w:pPr>
+      <w:r>
+        <w:rPr>
+          <w:rFonts w:eastAsia="Times New Roman" w:cstheme="minorHAnsi"/>
+          <w:color w:val="D4D4D4"/>
+          <w:sz w:val="24"/>
+          <w:szCs w:val="24"/>
+        </w:rPr>
+        <w:t>  }</w:t>
+      </w:r>
+    </w:p>
+    <w:p>
+      <w:pPr>
+        <w:shd w:val="clear" w:color="auto" w:fill="1E1E1E"/>
+        <w:spacing w:after="0" w:line="337" w:lineRule="atLeast"/>
+        <w:rPr>
+          <w:rFonts w:eastAsia="Times New Roman" w:cstheme="minorHAnsi"/>
+          <w:color w:val="D4D4D4"/>
+          <w:sz w:val="24"/>
+          <w:szCs w:val="24"/>
+        </w:rPr>
+      </w:pPr>
+      <w:r>
+        <w:rPr>
+          <w:rFonts w:eastAsia="Times New Roman" w:cstheme="minorHAnsi"/>
+          <w:color w:val="D4D4D4"/>
+          <w:sz w:val="24"/>
+          <w:szCs w:val="24"/>
+        </w:rPr>
+        <w:t xml:space="preserve">  </w:t>
+      </w:r>
+      <w:r>
+        <w:rPr>
+          <w:rFonts w:eastAsia="Times New Roman" w:cstheme="minorHAnsi"/>
+          <w:color w:val="D7BA7D"/>
+          <w:sz w:val="24"/>
+          <w:szCs w:val="24"/>
+        </w:rPr>
+        <w:t>.</w:t>
+      </w:r>
+      <w:proofErr w:type="gramStart"/>
+      <w:r>
+        <w:rPr>
+          <w:rFonts w:eastAsia="Times New Roman" w:cstheme="minorHAnsi"/>
+          <w:color w:val="D7BA7D"/>
+          <w:sz w:val="24"/>
+          <w:szCs w:val="24"/>
+        </w:rPr>
+        <w:t>menu1</w:t>
+      </w:r>
+      <w:r>
+        <w:rPr>
+          <w:rFonts w:eastAsia="Times New Roman" w:cstheme="minorHAnsi"/>
+          <w:color w:val="D4D4D4"/>
+          <w:sz w:val="24"/>
+          <w:szCs w:val="24"/>
+        </w:rPr>
+        <w:t>{</w:t>
+      </w:r>
+      <w:proofErr w:type="gramEnd"/>
+    </w:p>
+    <w:p>
+      <w:pPr>
+        <w:shd w:val="clear" w:color="auto" w:fill="1E1E1E"/>
+        <w:spacing w:after="0" w:line="337" w:lineRule="atLeast"/>
+        <w:rPr>
+          <w:rFonts w:eastAsia="Times New Roman" w:cstheme="minorHAnsi"/>
+          <w:color w:val="D4D4D4"/>
+          <w:sz w:val="24"/>
+          <w:szCs w:val="24"/>
+        </w:rPr>
+      </w:pPr>
+      <w:r>
+        <w:rPr>
+          <w:rFonts w:eastAsia="Times New Roman" w:cstheme="minorHAnsi"/>
+          <w:color w:val="D4D4D4"/>
+          <w:sz w:val="24"/>
+          <w:szCs w:val="24"/>
+        </w:rPr>
+        <w:t xml:space="preserve">    </w:t>
+      </w:r>
+      <w:proofErr w:type="gramStart"/>
+      <w:r>
+        <w:rPr>
+          <w:rFonts w:eastAsia="Times New Roman" w:cstheme="minorHAnsi"/>
+          <w:color w:val="9CDCFE"/>
+          <w:sz w:val="24"/>
+          <w:szCs w:val="24"/>
+        </w:rPr>
+        <w:t>width</w:t>
+      </w:r>
       <w:r>
         <w:rPr>
           <w:rFonts w:eastAsia="Times New Roman" w:cstheme="minorHAnsi"/>
@@ -11729,11 +13831,11 @@
       <w:r>
         <w:rPr>
           <w:rFonts w:eastAsia="Times New Roman" w:cstheme="minorHAnsi"/>
-          <w:color w:val="CE9178"/>
-          <w:sz w:val="24"/>
-          <w:szCs w:val="24"/>
-        </w:rPr>
-        <w:t>ghostwhite</w:t>
+          <w:color w:val="B5CEA8"/>
+          <w:sz w:val="24"/>
+          <w:szCs w:val="24"/>
+        </w:rPr>
+        <w:t>66%</w:t>
       </w:r>
       <w:r>
         <w:rPr>
@@ -11763,6 +13865,76 @@
           <w:sz w:val="24"/>
           <w:szCs w:val="24"/>
         </w:rPr>
+        <w:t xml:space="preserve">    </w:t>
+      </w:r>
+      <w:proofErr w:type="spellStart"/>
+      <w:proofErr w:type="gramStart"/>
+      <w:r>
+        <w:rPr>
+          <w:rFonts w:eastAsia="Times New Roman" w:cstheme="minorHAnsi"/>
+          <w:color w:val="9CDCFE"/>
+          <w:sz w:val="24"/>
+          <w:szCs w:val="24"/>
+        </w:rPr>
+        <w:t>display</w:t>
+      </w:r>
+      <w:r>
+        <w:rPr>
+          <w:rFonts w:eastAsia="Times New Roman" w:cstheme="minorHAnsi"/>
+          <w:color w:val="D4D4D4"/>
+          <w:sz w:val="24"/>
+          <w:szCs w:val="24"/>
+        </w:rPr>
+        <w:t>:</w:t>
+      </w:r>
+      <w:proofErr w:type="gramEnd"/>
+      <w:r>
+        <w:rPr>
+          <w:rFonts w:eastAsia="Times New Roman" w:cstheme="minorHAnsi"/>
+          <w:color w:val="CE9178"/>
+          <w:sz w:val="24"/>
+          <w:szCs w:val="24"/>
+        </w:rPr>
+        <w:t>inline</w:t>
+      </w:r>
+      <w:proofErr w:type="spellEnd"/>
+      <w:r>
+        <w:rPr>
+          <w:rFonts w:eastAsia="Times New Roman" w:cstheme="minorHAnsi"/>
+          <w:color w:val="CE9178"/>
+          <w:sz w:val="24"/>
+          <w:szCs w:val="24"/>
+        </w:rPr>
+        <w:t>-block</w:t>
+      </w:r>
+      <w:r>
+        <w:rPr>
+          <w:rFonts w:eastAsia="Times New Roman" w:cstheme="minorHAnsi"/>
+          <w:color w:val="D4D4D4"/>
+          <w:sz w:val="24"/>
+          <w:szCs w:val="24"/>
+        </w:rPr>
+        <w:t>;</w:t>
+      </w:r>
+    </w:p>
+    <w:p>
+      <w:pPr>
+        <w:shd w:val="clear" w:color="auto" w:fill="1E1E1E"/>
+        <w:spacing w:after="0" w:line="337" w:lineRule="atLeast"/>
+        <w:rPr>
+          <w:rFonts w:eastAsia="Times New Roman" w:cstheme="minorHAnsi"/>
+          <w:color w:val="D4D4D4"/>
+          <w:sz w:val="24"/>
+          <w:szCs w:val="24"/>
+        </w:rPr>
+      </w:pPr>
+      <w:r>
+        <w:rPr>
+          <w:rFonts w:eastAsia="Times New Roman" w:cstheme="minorHAnsi"/>
+          <w:color w:val="D4D4D4"/>
+          <w:sz w:val="24"/>
+          <w:szCs w:val="24"/>
+        </w:rPr>
         <w:t>  }</w:t>
       </w:r>
     </w:p>
@@ -11793,7 +13965,7 @@
           <w:sz w:val="24"/>
           <w:szCs w:val="24"/>
         </w:rPr>
-        <w:t>.carousel-</w:t>
+        <w:t>.</w:t>
       </w:r>
       <w:proofErr w:type="gramStart"/>
       <w:r>
@@ -11803,7 +13975,7 @@
           <w:sz w:val="24"/>
           <w:szCs w:val="24"/>
         </w:rPr>
-        <w:t>inner</w:t>
+        <w:t>menu2</w:t>
       </w:r>
       <w:r>
         <w:rPr>
@@ -11844,7 +14016,7 @@
           <w:sz w:val="24"/>
           <w:szCs w:val="24"/>
         </w:rPr>
-        <w:t>border-left</w:t>
+        <w:t>width</w:t>
       </w:r>
       <w:r>
         <w:rPr>
@@ -11863,43 +14035,7 @@
           <w:sz w:val="24"/>
           <w:szCs w:val="24"/>
         </w:rPr>
-        <w:t>200px</w:t>
-      </w:r>
-      <w:r>
-        <w:rPr>
-          <w:rFonts w:eastAsia="Times New Roman" w:cstheme="minorHAnsi"/>
-          <w:color w:val="D4D4D4"/>
-          <w:sz w:val="24"/>
-          <w:szCs w:val="24"/>
-        </w:rPr>
-        <w:t xml:space="preserve"> </w:t>
-      </w:r>
-      <w:r>
-        <w:rPr>
-          <w:rFonts w:eastAsia="Times New Roman" w:cstheme="minorHAnsi"/>
-          <w:color w:val="CE9178"/>
-          <w:sz w:val="24"/>
-          <w:szCs w:val="24"/>
-        </w:rPr>
-        <w:t>solid</w:t>
-      </w:r>
-      <w:r>
-        <w:rPr>
-          <w:rFonts w:eastAsia="Times New Roman" w:cstheme="minorHAnsi"/>
-          <w:color w:val="D4D4D4"/>
-          <w:sz w:val="24"/>
-          <w:szCs w:val="24"/>
-        </w:rPr>
-        <w:t xml:space="preserve"> </w:t>
-      </w:r>
-      <w:r>
-        <w:rPr>
-          <w:rFonts w:eastAsia="Times New Roman" w:cstheme="minorHAnsi"/>
-          <w:color w:val="CE9178"/>
-          <w:sz w:val="24"/>
-          <w:szCs w:val="24"/>
-        </w:rPr>
-        <w:t>silver</w:t>
+        <w:t>33%</w:t>
       </w:r>
       <w:r>
         <w:rPr>
@@ -11931,6 +14067,7 @@
         </w:rPr>
         <w:t xml:space="preserve">    </w:t>
       </w:r>
+      <w:proofErr w:type="spellStart"/>
       <w:proofErr w:type="gramStart"/>
       <w:r>
         <w:rPr>
@@ -11939,7 +14076,7 @@
           <w:sz w:val="24"/>
           <w:szCs w:val="24"/>
         </w:rPr>
-        <w:t>border-right</w:t>
+        <w:t>display</w:t>
       </w:r>
       <w:r>
         <w:rPr>
@@ -11954,47 +14091,21 @@
       <w:r>
         <w:rPr>
           <w:rFonts w:eastAsia="Times New Roman" w:cstheme="minorHAnsi"/>
-          <w:color w:val="B5CEA8"/>
-          <w:sz w:val="24"/>
-          <w:szCs w:val="24"/>
-        </w:rPr>
-        <w:t>200px</w:t>
-      </w:r>
-      <w:r>
-        <w:rPr>
-          <w:rFonts w:eastAsia="Times New Roman" w:cstheme="minorHAnsi"/>
-          <w:color w:val="D4D4D4"/>
-          <w:sz w:val="24"/>
-          <w:szCs w:val="24"/>
-        </w:rPr>
-        <w:t xml:space="preserve"> </w:t>
-      </w:r>
-      <w:r>
-        <w:rPr>
-          <w:rFonts w:eastAsia="Times New Roman" w:cstheme="minorHAnsi"/>
-          <w:color w:val="CE9178"/>
-          <w:sz w:val="24"/>
-          <w:szCs w:val="24"/>
-        </w:rPr>
-        <w:t>solid</w:t>
-      </w:r>
-      <w:r>
-        <w:rPr>
-          <w:rFonts w:eastAsia="Times New Roman" w:cstheme="minorHAnsi"/>
-          <w:color w:val="D4D4D4"/>
-          <w:sz w:val="24"/>
-          <w:szCs w:val="24"/>
-        </w:rPr>
-        <w:t xml:space="preserve"> </w:t>
-      </w:r>
-      <w:r>
-        <w:rPr>
-          <w:rFonts w:eastAsia="Times New Roman" w:cstheme="minorHAnsi"/>
-          <w:color w:val="CE9178"/>
-          <w:sz w:val="24"/>
-          <w:szCs w:val="24"/>
-        </w:rPr>
-        <w:t>silver</w:t>
+          <w:color w:val="CE9178"/>
+          <w:sz w:val="24"/>
+          <w:szCs w:val="24"/>
+        </w:rPr>
+        <w:t>inline</w:t>
+      </w:r>
+      <w:proofErr w:type="spellEnd"/>
+      <w:r>
+        <w:rPr>
+          <w:rFonts w:eastAsia="Times New Roman" w:cstheme="minorHAnsi"/>
+          <w:color w:val="CE9178"/>
+          <w:sz w:val="24"/>
+          <w:szCs w:val="24"/>
+        </w:rPr>
+        <w:t>-block</w:t>
       </w:r>
       <w:r>
         <w:rPr>
@@ -12024,8 +14135,130 @@
           <w:sz w:val="24"/>
           <w:szCs w:val="24"/>
         </w:rPr>
+        <w:t>  }</w:t>
+      </w:r>
+    </w:p>
+    <w:p>
+      <w:pPr>
+        <w:shd w:val="clear" w:color="auto" w:fill="1E1E1E"/>
+        <w:spacing w:after="0" w:line="337" w:lineRule="atLeast"/>
+        <w:rPr>
+          <w:rFonts w:eastAsia="Times New Roman" w:cstheme="minorHAnsi"/>
+          <w:color w:val="D4D4D4"/>
+          <w:sz w:val="24"/>
+          <w:szCs w:val="24"/>
+        </w:rPr>
+      </w:pPr>
+      <w:r>
+        <w:rPr>
+          <w:rFonts w:eastAsia="Times New Roman" w:cstheme="minorHAnsi"/>
+          <w:color w:val="D4D4D4"/>
+          <w:sz w:val="24"/>
+          <w:szCs w:val="24"/>
+        </w:rPr>
+        <w:t xml:space="preserve">  </w:t>
+      </w:r>
+      <w:r>
+        <w:rPr>
+          <w:rFonts w:eastAsia="Times New Roman" w:cstheme="minorHAnsi"/>
+          <w:color w:val="D7BA7D"/>
+          <w:sz w:val="24"/>
+          <w:szCs w:val="24"/>
+        </w:rPr>
+        <w:t>#</w:t>
+      </w:r>
+      <w:proofErr w:type="spellStart"/>
+      <w:proofErr w:type="gramStart"/>
+      <w:r>
+        <w:rPr>
+          <w:rFonts w:eastAsia="Times New Roman" w:cstheme="minorHAnsi"/>
+          <w:color w:val="D7BA7D"/>
+          <w:sz w:val="24"/>
+          <w:szCs w:val="24"/>
+        </w:rPr>
+        <w:t>lis</w:t>
+      </w:r>
+      <w:proofErr w:type="spellEnd"/>
+      <w:r>
+        <w:rPr>
+          <w:rFonts w:eastAsia="Times New Roman" w:cstheme="minorHAnsi"/>
+          <w:color w:val="D4D4D4"/>
+          <w:sz w:val="24"/>
+          <w:szCs w:val="24"/>
+        </w:rPr>
+        <w:t>{</w:t>
+      </w:r>
+      <w:proofErr w:type="gramEnd"/>
+    </w:p>
+    <w:p>
+      <w:pPr>
+        <w:shd w:val="clear" w:color="auto" w:fill="1E1E1E"/>
+        <w:spacing w:after="0" w:line="337" w:lineRule="atLeast"/>
+        <w:rPr>
+          <w:rFonts w:eastAsia="Times New Roman" w:cstheme="minorHAnsi"/>
+          <w:color w:val="D4D4D4"/>
+          <w:sz w:val="24"/>
+          <w:szCs w:val="24"/>
+        </w:rPr>
+      </w:pPr>
+      <w:r>
+        <w:rPr>
+          <w:rFonts w:eastAsia="Times New Roman" w:cstheme="minorHAnsi"/>
+          <w:color w:val="D4D4D4"/>
+          <w:sz w:val="24"/>
+          <w:szCs w:val="24"/>
+        </w:rPr>
         <w:t xml:space="preserve">    </w:t>
       </w:r>
+      <w:proofErr w:type="gramStart"/>
+      <w:r>
+        <w:rPr>
+          <w:rFonts w:eastAsia="Times New Roman" w:cstheme="minorHAnsi"/>
+          <w:color w:val="9CDCFE"/>
+          <w:sz w:val="24"/>
+          <w:szCs w:val="24"/>
+        </w:rPr>
+        <w:t>list-</w:t>
+      </w:r>
+      <w:proofErr w:type="spellStart"/>
+      <w:r>
+        <w:rPr>
+          <w:rFonts w:eastAsia="Times New Roman" w:cstheme="minorHAnsi"/>
+          <w:color w:val="9CDCFE"/>
+          <w:sz w:val="24"/>
+          <w:szCs w:val="24"/>
+        </w:rPr>
+        <w:t>style</w:t>
+      </w:r>
+      <w:r>
+        <w:rPr>
+          <w:rFonts w:eastAsia="Times New Roman" w:cstheme="minorHAnsi"/>
+          <w:color w:val="D4D4D4"/>
+          <w:sz w:val="24"/>
+          <w:szCs w:val="24"/>
+        </w:rPr>
+        <w:t>:</w:t>
+      </w:r>
+      <w:proofErr w:type="gramEnd"/>
+      <w:r>
+        <w:rPr>
+          <w:rFonts w:eastAsia="Times New Roman" w:cstheme="minorHAnsi"/>
+          <w:color w:val="CE9178"/>
+          <w:sz w:val="24"/>
+          <w:szCs w:val="24"/>
+        </w:rPr>
+        <w:t>none</w:t>
+      </w:r>
+      <w:proofErr w:type="spellEnd"/>
+      <w:r>
+        <w:rPr>
+          <w:rFonts w:eastAsia="Times New Roman" w:cstheme="minorHAnsi"/>
+          <w:color w:val="D4D4D4"/>
+          <w:sz w:val="24"/>
+          <w:szCs w:val="24"/>
+        </w:rPr>
+        <w:t>;</w:t>
+      </w:r>
     </w:p>
     <w:p>
       <w:pPr>
@@ -12076,7 +14309,7 @@
           <w:sz w:val="24"/>
           <w:szCs w:val="24"/>
         </w:rPr>
-        <w:t>h5</w:t>
+        <w:t>a</w:t>
       </w:r>
       <w:r>
         <w:rPr>
@@ -12107,28 +14340,7 @@
           <w:sz w:val="24"/>
           <w:szCs w:val="24"/>
         </w:rPr>
-        <w:t xml:space="preserve">      </w:t>
-      </w:r>
-    </w:p>
-    <w:p>
-      <w:pPr>
-        <w:shd w:val="clear" w:color="auto" w:fill="1E1E1E"/>
-        <w:spacing w:after="0" w:line="337" w:lineRule="atLeast"/>
-        <w:rPr>
-          <w:rFonts w:eastAsia="Times New Roman" w:cstheme="minorHAnsi"/>
-          <w:color w:val="D4D4D4"/>
-          <w:sz w:val="24"/>
-          <w:szCs w:val="24"/>
-        </w:rPr>
-      </w:pPr>
-      <w:r>
-        <w:rPr>
-          <w:rFonts w:eastAsia="Times New Roman" w:cstheme="minorHAnsi"/>
-          <w:color w:val="D4D4D4"/>
-          <w:sz w:val="24"/>
-          <w:szCs w:val="24"/>
-        </w:rPr>
-        <w:t xml:space="preserve">      </w:t>
+        <w:t xml:space="preserve">    </w:t>
       </w:r>
       <w:proofErr w:type="gramStart"/>
       <w:r>
@@ -12138,7 +14350,7 @@
           <w:sz w:val="24"/>
           <w:szCs w:val="24"/>
         </w:rPr>
-        <w:t>font-weight</w:t>
+        <w:t>color</w:t>
       </w:r>
       <w:proofErr w:type="gramEnd"/>
       <w:r>
@@ -12150,1061 +14362,7 @@
         </w:rPr>
         <w:t xml:space="preserve">: </w:t>
       </w:r>
-      <w:r>
-        <w:rPr>
-          <w:rFonts w:eastAsia="Times New Roman" w:cstheme="minorHAnsi"/>
-          <w:color w:val="CE9178"/>
-          <w:sz w:val="24"/>
-          <w:szCs w:val="24"/>
-        </w:rPr>
-        <w:t>bold</w:t>
-      </w:r>
-      <w:r>
-        <w:rPr>
-          <w:rFonts w:eastAsia="Times New Roman" w:cstheme="minorHAnsi"/>
-          <w:color w:val="D4D4D4"/>
-          <w:sz w:val="24"/>
-          <w:szCs w:val="24"/>
-        </w:rPr>
-        <w:t>;</w:t>
-      </w:r>
-    </w:p>
-    <w:p>
-      <w:pPr>
-        <w:shd w:val="clear" w:color="auto" w:fill="1E1E1E"/>
-        <w:spacing w:after="0" w:line="337" w:lineRule="atLeast"/>
-        <w:rPr>
-          <w:rFonts w:eastAsia="Times New Roman" w:cstheme="minorHAnsi"/>
-          <w:color w:val="D4D4D4"/>
-          <w:sz w:val="24"/>
-          <w:szCs w:val="24"/>
-        </w:rPr>
-      </w:pPr>
-      <w:r>
-        <w:rPr>
-          <w:rFonts w:eastAsia="Times New Roman" w:cstheme="minorHAnsi"/>
-          <w:color w:val="D4D4D4"/>
-          <w:sz w:val="24"/>
-          <w:szCs w:val="24"/>
-        </w:rPr>
-        <w:t>  }</w:t>
-      </w:r>
-    </w:p>
-    <w:p>
-      <w:pPr>
-        <w:shd w:val="clear" w:color="auto" w:fill="1E1E1E"/>
-        <w:spacing w:after="0" w:line="337" w:lineRule="atLeast"/>
-        <w:rPr>
-          <w:rFonts w:eastAsia="Times New Roman" w:cstheme="minorHAnsi"/>
-          <w:color w:val="D4D4D4"/>
-          <w:sz w:val="24"/>
-          <w:szCs w:val="24"/>
-        </w:rPr>
-      </w:pPr>
-    </w:p>
-    <w:p>
-      <w:pPr>
-        <w:shd w:val="clear" w:color="auto" w:fill="1E1E1E"/>
-        <w:spacing w:after="0" w:line="337" w:lineRule="atLeast"/>
-        <w:rPr>
-          <w:rFonts w:eastAsia="Times New Roman" w:cstheme="minorHAnsi"/>
-          <w:color w:val="D4D4D4"/>
-          <w:sz w:val="24"/>
-          <w:szCs w:val="24"/>
-        </w:rPr>
-      </w:pPr>
-      <w:r>
-        <w:rPr>
-          <w:rFonts w:eastAsia="Times New Roman" w:cstheme="minorHAnsi"/>
-          <w:color w:val="D4D4D4"/>
-          <w:sz w:val="24"/>
-          <w:szCs w:val="24"/>
-        </w:rPr>
-        <w:t xml:space="preserve">  </w:t>
-      </w:r>
-      <w:proofErr w:type="gramStart"/>
-      <w:r>
-        <w:rPr>
-          <w:rFonts w:eastAsia="Times New Roman" w:cstheme="minorHAnsi"/>
-          <w:color w:val="D7BA7D"/>
-          <w:sz w:val="24"/>
-          <w:szCs w:val="24"/>
-        </w:rPr>
-        <w:t>h1</w:t>
-      </w:r>
-      <w:r>
-        <w:rPr>
-          <w:rFonts w:eastAsia="Times New Roman" w:cstheme="minorHAnsi"/>
-          <w:color w:val="D4D4D4"/>
-          <w:sz w:val="24"/>
-          <w:szCs w:val="24"/>
-        </w:rPr>
-        <w:t>{</w:t>
-      </w:r>
-      <w:proofErr w:type="gramEnd"/>
-    </w:p>
-    <w:p>
-      <w:pPr>
-        <w:shd w:val="clear" w:color="auto" w:fill="1E1E1E"/>
-        <w:spacing w:after="0" w:line="337" w:lineRule="atLeast"/>
-        <w:rPr>
-          <w:rFonts w:eastAsia="Times New Roman" w:cstheme="minorHAnsi"/>
-          <w:color w:val="D4D4D4"/>
-          <w:sz w:val="24"/>
-          <w:szCs w:val="24"/>
-        </w:rPr>
-      </w:pPr>
-      <w:r>
-        <w:rPr>
-          <w:rFonts w:eastAsia="Times New Roman" w:cstheme="minorHAnsi"/>
-          <w:color w:val="D4D4D4"/>
-          <w:sz w:val="24"/>
-          <w:szCs w:val="24"/>
-        </w:rPr>
-        <w:t xml:space="preserve">      </w:t>
-      </w:r>
-      <w:proofErr w:type="gramStart"/>
-      <w:r>
-        <w:rPr>
-          <w:rFonts w:eastAsia="Times New Roman" w:cstheme="minorHAnsi"/>
-          <w:color w:val="9CDCFE"/>
-          <w:sz w:val="24"/>
-          <w:szCs w:val="24"/>
-        </w:rPr>
-        <w:t>padding-left</w:t>
-      </w:r>
-      <w:proofErr w:type="gramEnd"/>
-      <w:r>
-        <w:rPr>
-          <w:rFonts w:eastAsia="Times New Roman" w:cstheme="minorHAnsi"/>
-          <w:color w:val="D4D4D4"/>
-          <w:sz w:val="24"/>
-          <w:szCs w:val="24"/>
-        </w:rPr>
-        <w:t xml:space="preserve">: </w:t>
-      </w:r>
-      <w:r>
-        <w:rPr>
-          <w:rFonts w:eastAsia="Times New Roman" w:cstheme="minorHAnsi"/>
-          <w:color w:val="B5CEA8"/>
-          <w:sz w:val="24"/>
-          <w:szCs w:val="24"/>
-        </w:rPr>
-        <w:t>10px</w:t>
-      </w:r>
-      <w:r>
-        <w:rPr>
-          <w:rFonts w:eastAsia="Times New Roman" w:cstheme="minorHAnsi"/>
-          <w:color w:val="D4D4D4"/>
-          <w:sz w:val="24"/>
-          <w:szCs w:val="24"/>
-        </w:rPr>
-        <w:t>;</w:t>
-      </w:r>
-    </w:p>
-    <w:p>
-      <w:pPr>
-        <w:shd w:val="clear" w:color="auto" w:fill="1E1E1E"/>
-        <w:spacing w:after="0" w:line="337" w:lineRule="atLeast"/>
-        <w:rPr>
-          <w:rFonts w:eastAsia="Times New Roman" w:cstheme="minorHAnsi"/>
-          <w:color w:val="D4D4D4"/>
-          <w:sz w:val="24"/>
-          <w:szCs w:val="24"/>
-        </w:rPr>
-      </w:pPr>
-      <w:r>
-        <w:rPr>
-          <w:rFonts w:eastAsia="Times New Roman" w:cstheme="minorHAnsi"/>
-          <w:color w:val="D4D4D4"/>
-          <w:sz w:val="24"/>
-          <w:szCs w:val="24"/>
-        </w:rPr>
-        <w:t>  }</w:t>
-      </w:r>
-    </w:p>
-    <w:p>
-      <w:pPr>
-        <w:shd w:val="clear" w:color="auto" w:fill="1E1E1E"/>
-        <w:spacing w:after="0" w:line="337" w:lineRule="atLeast"/>
-        <w:rPr>
-          <w:rFonts w:eastAsia="Times New Roman" w:cstheme="minorHAnsi"/>
-          <w:color w:val="D4D4D4"/>
-          <w:sz w:val="24"/>
-          <w:szCs w:val="24"/>
-        </w:rPr>
-      </w:pPr>
-      <w:r>
-        <w:rPr>
-          <w:rFonts w:eastAsia="Times New Roman" w:cstheme="minorHAnsi"/>
-          <w:color w:val="D4D4D4"/>
-          <w:sz w:val="24"/>
-          <w:szCs w:val="24"/>
-        </w:rPr>
-        <w:t xml:space="preserve">  </w:t>
-      </w:r>
-      <w:proofErr w:type="gramStart"/>
-      <w:r>
-        <w:rPr>
-          <w:rFonts w:eastAsia="Times New Roman" w:cstheme="minorHAnsi"/>
-          <w:color w:val="D7BA7D"/>
-          <w:sz w:val="24"/>
-          <w:szCs w:val="24"/>
-        </w:rPr>
-        <w:t>footer</w:t>
-      </w:r>
-      <w:r>
-        <w:rPr>
-          <w:rFonts w:eastAsia="Times New Roman" w:cstheme="minorHAnsi"/>
-          <w:color w:val="D4D4D4"/>
-          <w:sz w:val="24"/>
-          <w:szCs w:val="24"/>
-        </w:rPr>
-        <w:t>{</w:t>
-      </w:r>
-      <w:proofErr w:type="gramEnd"/>
-    </w:p>
-    <w:p>
-      <w:pPr>
-        <w:shd w:val="clear" w:color="auto" w:fill="1E1E1E"/>
-        <w:spacing w:after="0" w:line="337" w:lineRule="atLeast"/>
-        <w:rPr>
-          <w:rFonts w:eastAsia="Times New Roman" w:cstheme="minorHAnsi"/>
-          <w:color w:val="D4D4D4"/>
-          <w:sz w:val="24"/>
-          <w:szCs w:val="24"/>
-        </w:rPr>
-      </w:pPr>
-      <w:r>
-        <w:rPr>
-          <w:rFonts w:eastAsia="Times New Roman" w:cstheme="minorHAnsi"/>
-          <w:color w:val="D4D4D4"/>
-          <w:sz w:val="24"/>
-          <w:szCs w:val="24"/>
-        </w:rPr>
-        <w:t xml:space="preserve">    </w:t>
-      </w:r>
-      <w:proofErr w:type="gramStart"/>
-      <w:r>
-        <w:rPr>
-          <w:rFonts w:eastAsia="Times New Roman" w:cstheme="minorHAnsi"/>
-          <w:color w:val="9CDCFE"/>
-          <w:sz w:val="24"/>
-          <w:szCs w:val="24"/>
-        </w:rPr>
-        <w:t>background-color</w:t>
-      </w:r>
-      <w:proofErr w:type="gramEnd"/>
-      <w:r>
-        <w:rPr>
-          <w:rFonts w:eastAsia="Times New Roman" w:cstheme="minorHAnsi"/>
-          <w:color w:val="D4D4D4"/>
-          <w:sz w:val="24"/>
-          <w:szCs w:val="24"/>
-        </w:rPr>
-        <w:t xml:space="preserve">: </w:t>
-      </w:r>
-      <w:r>
-        <w:rPr>
-          <w:rFonts w:eastAsia="Times New Roman" w:cstheme="minorHAnsi"/>
-          <w:color w:val="DCDCAA"/>
-          <w:sz w:val="24"/>
-          <w:szCs w:val="24"/>
-        </w:rPr>
-        <w:t>rgb</w:t>
-      </w:r>
-      <w:r>
-        <w:rPr>
-          <w:rFonts w:eastAsia="Times New Roman" w:cstheme="minorHAnsi"/>
-          <w:color w:val="D4D4D4"/>
-          <w:sz w:val="24"/>
-          <w:szCs w:val="24"/>
-        </w:rPr>
-        <w:t>(</w:t>
-      </w:r>
-      <w:r>
-        <w:rPr>
-          <w:rFonts w:eastAsia="Times New Roman" w:cstheme="minorHAnsi"/>
-          <w:color w:val="B5CEA8"/>
-          <w:sz w:val="24"/>
-          <w:szCs w:val="24"/>
-        </w:rPr>
-        <w:t>43</w:t>
-      </w:r>
-      <w:r>
-        <w:rPr>
-          <w:rFonts w:eastAsia="Times New Roman" w:cstheme="minorHAnsi"/>
-          <w:color w:val="D4D4D4"/>
-          <w:sz w:val="24"/>
-          <w:szCs w:val="24"/>
-        </w:rPr>
-        <w:t xml:space="preserve">, </w:t>
-      </w:r>
-      <w:r>
-        <w:rPr>
-          <w:rFonts w:eastAsia="Times New Roman" w:cstheme="minorHAnsi"/>
-          <w:color w:val="B5CEA8"/>
-          <w:sz w:val="24"/>
-          <w:szCs w:val="24"/>
-        </w:rPr>
-        <w:t>42</w:t>
-      </w:r>
-      <w:r>
-        <w:rPr>
-          <w:rFonts w:eastAsia="Times New Roman" w:cstheme="minorHAnsi"/>
-          <w:color w:val="D4D4D4"/>
-          <w:sz w:val="24"/>
-          <w:szCs w:val="24"/>
-        </w:rPr>
-        <w:t xml:space="preserve">, </w:t>
-      </w:r>
-      <w:r>
-        <w:rPr>
-          <w:rFonts w:eastAsia="Times New Roman" w:cstheme="minorHAnsi"/>
-          <w:color w:val="B5CEA8"/>
-          <w:sz w:val="24"/>
-          <w:szCs w:val="24"/>
-        </w:rPr>
-        <w:t>42</w:t>
-      </w:r>
-      <w:r>
-        <w:rPr>
-          <w:rFonts w:eastAsia="Times New Roman" w:cstheme="minorHAnsi"/>
-          <w:color w:val="D4D4D4"/>
-          <w:sz w:val="24"/>
-          <w:szCs w:val="24"/>
-        </w:rPr>
-        <w:t>);</w:t>
-      </w:r>
-    </w:p>
-    <w:p>
-      <w:pPr>
-        <w:shd w:val="clear" w:color="auto" w:fill="1E1E1E"/>
-        <w:spacing w:after="0" w:line="337" w:lineRule="atLeast"/>
-        <w:rPr>
-          <w:rFonts w:eastAsia="Times New Roman" w:cstheme="minorHAnsi"/>
-          <w:color w:val="D4D4D4"/>
-          <w:sz w:val="24"/>
-          <w:szCs w:val="24"/>
-        </w:rPr>
-      </w:pPr>
-      <w:r>
-        <w:rPr>
-          <w:rFonts w:eastAsia="Times New Roman" w:cstheme="minorHAnsi"/>
-          <w:color w:val="D4D4D4"/>
-          <w:sz w:val="24"/>
-          <w:szCs w:val="24"/>
-        </w:rPr>
-        <w:t xml:space="preserve">    </w:t>
-      </w:r>
-      <w:proofErr w:type="gramStart"/>
-      <w:r>
-        <w:rPr>
-          <w:rFonts w:eastAsia="Times New Roman" w:cstheme="minorHAnsi"/>
-          <w:color w:val="9CDCFE"/>
-          <w:sz w:val="24"/>
-          <w:szCs w:val="24"/>
-        </w:rPr>
-        <w:t>color</w:t>
-      </w:r>
-      <w:proofErr w:type="gramEnd"/>
-      <w:r>
-        <w:rPr>
-          <w:rFonts w:eastAsia="Times New Roman" w:cstheme="minorHAnsi"/>
-          <w:color w:val="D4D4D4"/>
-          <w:sz w:val="24"/>
-          <w:szCs w:val="24"/>
-        </w:rPr>
-        <w:t xml:space="preserve">: </w:t>
-      </w:r>
-      <w:r>
-        <w:rPr>
-          <w:rFonts w:eastAsia="Times New Roman" w:cstheme="minorHAnsi"/>
-          <w:color w:val="CE9178"/>
-          <w:sz w:val="24"/>
-          <w:szCs w:val="24"/>
-        </w:rPr>
-        <w:t>white</w:t>
-      </w:r>
-      <w:r>
-        <w:rPr>
-          <w:rFonts w:eastAsia="Times New Roman" w:cstheme="minorHAnsi"/>
-          <w:color w:val="D4D4D4"/>
-          <w:sz w:val="24"/>
-          <w:szCs w:val="24"/>
-        </w:rPr>
-        <w:t>;</w:t>
-      </w:r>
-    </w:p>
-    <w:p>
-      <w:pPr>
-        <w:shd w:val="clear" w:color="auto" w:fill="1E1E1E"/>
-        <w:spacing w:after="0" w:line="337" w:lineRule="atLeast"/>
-        <w:rPr>
-          <w:rFonts w:eastAsia="Times New Roman" w:cstheme="minorHAnsi"/>
-          <w:color w:val="D4D4D4"/>
-          <w:sz w:val="24"/>
-          <w:szCs w:val="24"/>
-        </w:rPr>
-      </w:pPr>
-      <w:r>
-        <w:rPr>
-          <w:rFonts w:eastAsia="Times New Roman" w:cstheme="minorHAnsi"/>
-          <w:color w:val="D4D4D4"/>
-          <w:sz w:val="24"/>
-          <w:szCs w:val="24"/>
-        </w:rPr>
-        <w:t xml:space="preserve">    </w:t>
-      </w:r>
-      <w:proofErr w:type="gramStart"/>
-      <w:r>
-        <w:rPr>
-          <w:rFonts w:eastAsia="Times New Roman" w:cstheme="minorHAnsi"/>
-          <w:color w:val="9CDCFE"/>
-          <w:sz w:val="24"/>
-          <w:szCs w:val="24"/>
-        </w:rPr>
-        <w:t>padding</w:t>
-      </w:r>
-      <w:proofErr w:type="gramEnd"/>
-      <w:r>
-        <w:rPr>
-          <w:rFonts w:eastAsia="Times New Roman" w:cstheme="minorHAnsi"/>
-          <w:color w:val="D4D4D4"/>
-          <w:sz w:val="24"/>
-          <w:szCs w:val="24"/>
-        </w:rPr>
-        <w:t xml:space="preserve">: </w:t>
-      </w:r>
-      <w:r>
-        <w:rPr>
-          <w:rFonts w:eastAsia="Times New Roman" w:cstheme="minorHAnsi"/>
-          <w:color w:val="B5CEA8"/>
-          <w:sz w:val="24"/>
-          <w:szCs w:val="24"/>
-        </w:rPr>
-        <w:t>10px</w:t>
-      </w:r>
-      <w:r>
-        <w:rPr>
-          <w:rFonts w:eastAsia="Times New Roman" w:cstheme="minorHAnsi"/>
-          <w:color w:val="D4D4D4"/>
-          <w:sz w:val="24"/>
-          <w:szCs w:val="24"/>
-        </w:rPr>
-        <w:t>;</w:t>
-      </w:r>
-    </w:p>
-    <w:p>
-      <w:pPr>
-        <w:shd w:val="clear" w:color="auto" w:fill="1E1E1E"/>
-        <w:spacing w:after="0" w:line="337" w:lineRule="atLeast"/>
-        <w:rPr>
-          <w:rFonts w:eastAsia="Times New Roman" w:cstheme="minorHAnsi"/>
-          <w:color w:val="D4D4D4"/>
-          <w:sz w:val="24"/>
-          <w:szCs w:val="24"/>
-        </w:rPr>
-      </w:pPr>
-      <w:r>
-        <w:rPr>
-          <w:rFonts w:eastAsia="Times New Roman" w:cstheme="minorHAnsi"/>
-          <w:color w:val="D4D4D4"/>
-          <w:sz w:val="24"/>
-          <w:szCs w:val="24"/>
-        </w:rPr>
-        <w:t>  }</w:t>
-      </w:r>
-    </w:p>
-    <w:p>
-      <w:pPr>
-        <w:shd w:val="clear" w:color="auto" w:fill="1E1E1E"/>
-        <w:spacing w:after="0" w:line="337" w:lineRule="atLeast"/>
-        <w:rPr>
-          <w:rFonts w:eastAsia="Times New Roman" w:cstheme="minorHAnsi"/>
-          <w:color w:val="D4D4D4"/>
-          <w:sz w:val="24"/>
-          <w:szCs w:val="24"/>
-        </w:rPr>
-      </w:pPr>
-      <w:r>
-        <w:rPr>
-          <w:rFonts w:eastAsia="Times New Roman" w:cstheme="minorHAnsi"/>
-          <w:color w:val="D4D4D4"/>
-          <w:sz w:val="24"/>
-          <w:szCs w:val="24"/>
-        </w:rPr>
-        <w:t xml:space="preserve">  </w:t>
-      </w:r>
-      <w:r>
-        <w:rPr>
-          <w:rFonts w:eastAsia="Times New Roman" w:cstheme="minorHAnsi"/>
-          <w:color w:val="D7BA7D"/>
-          <w:sz w:val="24"/>
-          <w:szCs w:val="24"/>
-        </w:rPr>
-        <w:t>.</w:t>
-      </w:r>
-      <w:proofErr w:type="gramStart"/>
-      <w:r>
-        <w:rPr>
-          <w:rFonts w:eastAsia="Times New Roman" w:cstheme="minorHAnsi"/>
-          <w:color w:val="D7BA7D"/>
-          <w:sz w:val="24"/>
-          <w:szCs w:val="24"/>
-        </w:rPr>
-        <w:t>menu1</w:t>
-      </w:r>
-      <w:r>
-        <w:rPr>
-          <w:rFonts w:eastAsia="Times New Roman" w:cstheme="minorHAnsi"/>
-          <w:color w:val="D4D4D4"/>
-          <w:sz w:val="24"/>
-          <w:szCs w:val="24"/>
-        </w:rPr>
-        <w:t>{</w:t>
-      </w:r>
-      <w:proofErr w:type="gramEnd"/>
-    </w:p>
-    <w:p>
-      <w:pPr>
-        <w:shd w:val="clear" w:color="auto" w:fill="1E1E1E"/>
-        <w:spacing w:after="0" w:line="337" w:lineRule="atLeast"/>
-        <w:rPr>
-          <w:rFonts w:eastAsia="Times New Roman" w:cstheme="minorHAnsi"/>
-          <w:color w:val="D4D4D4"/>
-          <w:sz w:val="24"/>
-          <w:szCs w:val="24"/>
-        </w:rPr>
-      </w:pPr>
-      <w:r>
-        <w:rPr>
-          <w:rFonts w:eastAsia="Times New Roman" w:cstheme="minorHAnsi"/>
-          <w:color w:val="D4D4D4"/>
-          <w:sz w:val="24"/>
-          <w:szCs w:val="24"/>
-        </w:rPr>
-        <w:t xml:space="preserve">    </w:t>
-      </w:r>
-      <w:proofErr w:type="gramStart"/>
-      <w:r>
-        <w:rPr>
-          <w:rFonts w:eastAsia="Times New Roman" w:cstheme="minorHAnsi"/>
-          <w:color w:val="9CDCFE"/>
-          <w:sz w:val="24"/>
-          <w:szCs w:val="24"/>
-        </w:rPr>
-        <w:t>width</w:t>
-      </w:r>
-      <w:r>
-        <w:rPr>
-          <w:rFonts w:eastAsia="Times New Roman" w:cstheme="minorHAnsi"/>
-          <w:color w:val="D4D4D4"/>
-          <w:sz w:val="24"/>
-          <w:szCs w:val="24"/>
-        </w:rPr>
-        <w:t>:</w:t>
-      </w:r>
-      <w:proofErr w:type="gramEnd"/>
-      <w:r>
-        <w:rPr>
-          <w:rFonts w:eastAsia="Times New Roman" w:cstheme="minorHAnsi"/>
-          <w:color w:val="B5CEA8"/>
-          <w:sz w:val="24"/>
-          <w:szCs w:val="24"/>
-        </w:rPr>
-        <w:t>66%</w:t>
-      </w:r>
-      <w:r>
-        <w:rPr>
-          <w:rFonts w:eastAsia="Times New Roman" w:cstheme="minorHAnsi"/>
-          <w:color w:val="D4D4D4"/>
-          <w:sz w:val="24"/>
-          <w:szCs w:val="24"/>
-        </w:rPr>
-        <w:t>;</w:t>
-      </w:r>
-    </w:p>
-    <w:p>
-      <w:pPr>
-        <w:shd w:val="clear" w:color="auto" w:fill="1E1E1E"/>
-        <w:spacing w:after="0" w:line="337" w:lineRule="atLeast"/>
-        <w:rPr>
-          <w:rFonts w:eastAsia="Times New Roman" w:cstheme="minorHAnsi"/>
-          <w:color w:val="D4D4D4"/>
-          <w:sz w:val="24"/>
-          <w:szCs w:val="24"/>
-        </w:rPr>
-      </w:pPr>
-      <w:r>
-        <w:rPr>
-          <w:rFonts w:eastAsia="Times New Roman" w:cstheme="minorHAnsi"/>
-          <w:color w:val="D4D4D4"/>
-          <w:sz w:val="24"/>
-          <w:szCs w:val="24"/>
-        </w:rPr>
-        <w:t xml:space="preserve">    </w:t>
-      </w:r>
-      <w:proofErr w:type="gramStart"/>
-      <w:r>
-        <w:rPr>
-          <w:rFonts w:eastAsia="Times New Roman" w:cstheme="minorHAnsi"/>
-          <w:color w:val="9CDCFE"/>
-          <w:sz w:val="24"/>
-          <w:szCs w:val="24"/>
-        </w:rPr>
-        <w:t>display</w:t>
-      </w:r>
-      <w:r>
-        <w:rPr>
-          <w:rFonts w:eastAsia="Times New Roman" w:cstheme="minorHAnsi"/>
-          <w:color w:val="D4D4D4"/>
-          <w:sz w:val="24"/>
-          <w:szCs w:val="24"/>
-        </w:rPr>
-        <w:t>:</w:t>
-      </w:r>
-      <w:proofErr w:type="gramEnd"/>
-      <w:r>
-        <w:rPr>
-          <w:rFonts w:eastAsia="Times New Roman" w:cstheme="minorHAnsi"/>
-          <w:color w:val="CE9178"/>
-          <w:sz w:val="24"/>
-          <w:szCs w:val="24"/>
-        </w:rPr>
-        <w:t>inline-block</w:t>
-      </w:r>
-      <w:r>
-        <w:rPr>
-          <w:rFonts w:eastAsia="Times New Roman" w:cstheme="minorHAnsi"/>
-          <w:color w:val="D4D4D4"/>
-          <w:sz w:val="24"/>
-          <w:szCs w:val="24"/>
-        </w:rPr>
-        <w:t>;</w:t>
-      </w:r>
-    </w:p>
-    <w:p>
-      <w:pPr>
-        <w:shd w:val="clear" w:color="auto" w:fill="1E1E1E"/>
-        <w:spacing w:after="0" w:line="337" w:lineRule="atLeast"/>
-        <w:rPr>
-          <w:rFonts w:eastAsia="Times New Roman" w:cstheme="minorHAnsi"/>
-          <w:color w:val="D4D4D4"/>
-          <w:sz w:val="24"/>
-          <w:szCs w:val="24"/>
-        </w:rPr>
-      </w:pPr>
-      <w:r>
-        <w:rPr>
-          <w:rFonts w:eastAsia="Times New Roman" w:cstheme="minorHAnsi"/>
-          <w:color w:val="D4D4D4"/>
-          <w:sz w:val="24"/>
-          <w:szCs w:val="24"/>
-        </w:rPr>
-        <w:t>  }</w:t>
-      </w:r>
-    </w:p>
-    <w:p>
-      <w:pPr>
-        <w:shd w:val="clear" w:color="auto" w:fill="1E1E1E"/>
-        <w:spacing w:after="0" w:line="337" w:lineRule="atLeast"/>
-        <w:rPr>
-          <w:rFonts w:eastAsia="Times New Roman" w:cstheme="minorHAnsi"/>
-          <w:color w:val="D4D4D4"/>
-          <w:sz w:val="24"/>
-          <w:szCs w:val="24"/>
-        </w:rPr>
-      </w:pPr>
-      <w:r>
-        <w:rPr>
-          <w:rFonts w:eastAsia="Times New Roman" w:cstheme="minorHAnsi"/>
-          <w:color w:val="D4D4D4"/>
-          <w:sz w:val="24"/>
-          <w:szCs w:val="24"/>
-        </w:rPr>
-        <w:t xml:space="preserve">  </w:t>
-      </w:r>
-      <w:r>
-        <w:rPr>
-          <w:rFonts w:eastAsia="Times New Roman" w:cstheme="minorHAnsi"/>
-          <w:color w:val="D7BA7D"/>
-          <w:sz w:val="24"/>
-          <w:szCs w:val="24"/>
-        </w:rPr>
-        <w:t>.</w:t>
-      </w:r>
-      <w:proofErr w:type="gramStart"/>
-      <w:r>
-        <w:rPr>
-          <w:rFonts w:eastAsia="Times New Roman" w:cstheme="minorHAnsi"/>
-          <w:color w:val="D7BA7D"/>
-          <w:sz w:val="24"/>
-          <w:szCs w:val="24"/>
-        </w:rPr>
-        <w:t>menu2</w:t>
-      </w:r>
-      <w:r>
-        <w:rPr>
-          <w:rFonts w:eastAsia="Times New Roman" w:cstheme="minorHAnsi"/>
-          <w:color w:val="D4D4D4"/>
-          <w:sz w:val="24"/>
-          <w:szCs w:val="24"/>
-        </w:rPr>
-        <w:t>{</w:t>
-      </w:r>
-      <w:proofErr w:type="gramEnd"/>
-    </w:p>
-    <w:p>
-      <w:pPr>
-        <w:shd w:val="clear" w:color="auto" w:fill="1E1E1E"/>
-        <w:spacing w:after="0" w:line="337" w:lineRule="atLeast"/>
-        <w:rPr>
-          <w:rFonts w:eastAsia="Times New Roman" w:cstheme="minorHAnsi"/>
-          <w:color w:val="D4D4D4"/>
-          <w:sz w:val="24"/>
-          <w:szCs w:val="24"/>
-        </w:rPr>
-      </w:pPr>
-      <w:r>
-        <w:rPr>
-          <w:rFonts w:eastAsia="Times New Roman" w:cstheme="minorHAnsi"/>
-          <w:color w:val="D4D4D4"/>
-          <w:sz w:val="24"/>
-          <w:szCs w:val="24"/>
-        </w:rPr>
-        <w:t xml:space="preserve">    </w:t>
-      </w:r>
-      <w:proofErr w:type="gramStart"/>
-      <w:r>
-        <w:rPr>
-          <w:rFonts w:eastAsia="Times New Roman" w:cstheme="minorHAnsi"/>
-          <w:color w:val="9CDCFE"/>
-          <w:sz w:val="24"/>
-          <w:szCs w:val="24"/>
-        </w:rPr>
-        <w:t>width</w:t>
-      </w:r>
-      <w:r>
-        <w:rPr>
-          <w:rFonts w:eastAsia="Times New Roman" w:cstheme="minorHAnsi"/>
-          <w:color w:val="D4D4D4"/>
-          <w:sz w:val="24"/>
-          <w:szCs w:val="24"/>
-        </w:rPr>
-        <w:t>:</w:t>
-      </w:r>
-      <w:proofErr w:type="gramEnd"/>
-      <w:r>
-        <w:rPr>
-          <w:rFonts w:eastAsia="Times New Roman" w:cstheme="minorHAnsi"/>
-          <w:color w:val="B5CEA8"/>
-          <w:sz w:val="24"/>
-          <w:szCs w:val="24"/>
-        </w:rPr>
-        <w:t>33%</w:t>
-      </w:r>
-      <w:r>
-        <w:rPr>
-          <w:rFonts w:eastAsia="Times New Roman" w:cstheme="minorHAnsi"/>
-          <w:color w:val="D4D4D4"/>
-          <w:sz w:val="24"/>
-          <w:szCs w:val="24"/>
-        </w:rPr>
-        <w:t>;</w:t>
-      </w:r>
-    </w:p>
-    <w:p>
-      <w:pPr>
-        <w:shd w:val="clear" w:color="auto" w:fill="1E1E1E"/>
-        <w:spacing w:after="0" w:line="337" w:lineRule="atLeast"/>
-        <w:rPr>
-          <w:rFonts w:eastAsia="Times New Roman" w:cstheme="minorHAnsi"/>
-          <w:color w:val="D4D4D4"/>
-          <w:sz w:val="24"/>
-          <w:szCs w:val="24"/>
-        </w:rPr>
-      </w:pPr>
-      <w:r>
-        <w:rPr>
-          <w:rFonts w:eastAsia="Times New Roman" w:cstheme="minorHAnsi"/>
-          <w:color w:val="D4D4D4"/>
-          <w:sz w:val="24"/>
-          <w:szCs w:val="24"/>
-        </w:rPr>
-        <w:t xml:space="preserve">    </w:t>
-      </w:r>
-      <w:proofErr w:type="gramStart"/>
-      <w:r>
-        <w:rPr>
-          <w:rFonts w:eastAsia="Times New Roman" w:cstheme="minorHAnsi"/>
-          <w:color w:val="9CDCFE"/>
-          <w:sz w:val="24"/>
-          <w:szCs w:val="24"/>
-        </w:rPr>
-        <w:t>display</w:t>
-      </w:r>
-      <w:r>
-        <w:rPr>
-          <w:rFonts w:eastAsia="Times New Roman" w:cstheme="minorHAnsi"/>
-          <w:color w:val="D4D4D4"/>
-          <w:sz w:val="24"/>
-          <w:szCs w:val="24"/>
-        </w:rPr>
-        <w:t>:</w:t>
-      </w:r>
-      <w:proofErr w:type="gramEnd"/>
-      <w:r>
-        <w:rPr>
-          <w:rFonts w:eastAsia="Times New Roman" w:cstheme="minorHAnsi"/>
-          <w:color w:val="CE9178"/>
-          <w:sz w:val="24"/>
-          <w:szCs w:val="24"/>
-        </w:rPr>
-        <w:t>inline-block</w:t>
-      </w:r>
-      <w:r>
-        <w:rPr>
-          <w:rFonts w:eastAsia="Times New Roman" w:cstheme="minorHAnsi"/>
-          <w:color w:val="D4D4D4"/>
-          <w:sz w:val="24"/>
-          <w:szCs w:val="24"/>
-        </w:rPr>
-        <w:t>;</w:t>
-      </w:r>
-    </w:p>
-    <w:p>
-      <w:pPr>
-        <w:shd w:val="clear" w:color="auto" w:fill="1E1E1E"/>
-        <w:spacing w:after="0" w:line="337" w:lineRule="atLeast"/>
-        <w:rPr>
-          <w:rFonts w:eastAsia="Times New Roman" w:cstheme="minorHAnsi"/>
-          <w:color w:val="D4D4D4"/>
-          <w:sz w:val="24"/>
-          <w:szCs w:val="24"/>
-        </w:rPr>
-      </w:pPr>
-      <w:r>
-        <w:rPr>
-          <w:rFonts w:eastAsia="Times New Roman" w:cstheme="minorHAnsi"/>
-          <w:color w:val="D4D4D4"/>
-          <w:sz w:val="24"/>
-          <w:szCs w:val="24"/>
-        </w:rPr>
-        <w:t>  }</w:t>
-      </w:r>
-    </w:p>
-    <w:p>
-      <w:pPr>
-        <w:shd w:val="clear" w:color="auto" w:fill="1E1E1E"/>
-        <w:spacing w:after="0" w:line="337" w:lineRule="atLeast"/>
-        <w:rPr>
-          <w:rFonts w:eastAsia="Times New Roman" w:cstheme="minorHAnsi"/>
-          <w:color w:val="D4D4D4"/>
-          <w:sz w:val="24"/>
-          <w:szCs w:val="24"/>
-        </w:rPr>
-      </w:pPr>
-      <w:r>
-        <w:rPr>
-          <w:rFonts w:eastAsia="Times New Roman" w:cstheme="minorHAnsi"/>
-          <w:color w:val="D4D4D4"/>
-          <w:sz w:val="24"/>
-          <w:szCs w:val="24"/>
-        </w:rPr>
-        <w:t xml:space="preserve">  </w:t>
-      </w:r>
-      <w:r>
-        <w:rPr>
-          <w:rFonts w:eastAsia="Times New Roman" w:cstheme="minorHAnsi"/>
-          <w:color w:val="D7BA7D"/>
-          <w:sz w:val="24"/>
-          <w:szCs w:val="24"/>
-        </w:rPr>
-        <w:t>#</w:t>
-      </w:r>
-      <w:proofErr w:type="gramStart"/>
-      <w:r>
-        <w:rPr>
-          <w:rFonts w:eastAsia="Times New Roman" w:cstheme="minorHAnsi"/>
-          <w:color w:val="D7BA7D"/>
-          <w:sz w:val="24"/>
-          <w:szCs w:val="24"/>
-        </w:rPr>
-        <w:t>lis</w:t>
-      </w:r>
-      <w:r>
-        <w:rPr>
-          <w:rFonts w:eastAsia="Times New Roman" w:cstheme="minorHAnsi"/>
-          <w:color w:val="D4D4D4"/>
-          <w:sz w:val="24"/>
-          <w:szCs w:val="24"/>
-        </w:rPr>
-        <w:t>{</w:t>
-      </w:r>
-      <w:proofErr w:type="gramEnd"/>
-    </w:p>
-    <w:p>
-      <w:pPr>
-        <w:shd w:val="clear" w:color="auto" w:fill="1E1E1E"/>
-        <w:spacing w:after="0" w:line="337" w:lineRule="atLeast"/>
-        <w:rPr>
-          <w:rFonts w:eastAsia="Times New Roman" w:cstheme="minorHAnsi"/>
-          <w:color w:val="D4D4D4"/>
-          <w:sz w:val="24"/>
-          <w:szCs w:val="24"/>
-        </w:rPr>
-      </w:pPr>
-      <w:r>
-        <w:rPr>
-          <w:rFonts w:eastAsia="Times New Roman" w:cstheme="minorHAnsi"/>
-          <w:color w:val="D4D4D4"/>
-          <w:sz w:val="24"/>
-          <w:szCs w:val="24"/>
-        </w:rPr>
-        <w:t xml:space="preserve">    </w:t>
-      </w:r>
-      <w:proofErr w:type="gramStart"/>
-      <w:r>
-        <w:rPr>
-          <w:rFonts w:eastAsia="Times New Roman" w:cstheme="minorHAnsi"/>
-          <w:color w:val="9CDCFE"/>
-          <w:sz w:val="24"/>
-          <w:szCs w:val="24"/>
-        </w:rPr>
-        <w:t>list-style</w:t>
-      </w:r>
-      <w:r>
-        <w:rPr>
-          <w:rFonts w:eastAsia="Times New Roman" w:cstheme="minorHAnsi"/>
-          <w:color w:val="D4D4D4"/>
-          <w:sz w:val="24"/>
-          <w:szCs w:val="24"/>
-        </w:rPr>
-        <w:t>:</w:t>
-      </w:r>
-      <w:proofErr w:type="gramEnd"/>
-      <w:r>
-        <w:rPr>
-          <w:rFonts w:eastAsia="Times New Roman" w:cstheme="minorHAnsi"/>
-          <w:color w:val="CE9178"/>
-          <w:sz w:val="24"/>
-          <w:szCs w:val="24"/>
-        </w:rPr>
-        <w:t>none</w:t>
-      </w:r>
-      <w:r>
-        <w:rPr>
-          <w:rFonts w:eastAsia="Times New Roman" w:cstheme="minorHAnsi"/>
-          <w:color w:val="D4D4D4"/>
-          <w:sz w:val="24"/>
-          <w:szCs w:val="24"/>
-        </w:rPr>
-        <w:t>;</w:t>
-      </w:r>
-    </w:p>
-    <w:p>
-      <w:pPr>
-        <w:shd w:val="clear" w:color="auto" w:fill="1E1E1E"/>
-        <w:spacing w:after="0" w:line="337" w:lineRule="atLeast"/>
-        <w:rPr>
-          <w:rFonts w:eastAsia="Times New Roman" w:cstheme="minorHAnsi"/>
-          <w:color w:val="D4D4D4"/>
-          <w:sz w:val="24"/>
-          <w:szCs w:val="24"/>
-        </w:rPr>
-      </w:pPr>
-      <w:r>
-        <w:rPr>
-          <w:rFonts w:eastAsia="Times New Roman" w:cstheme="minorHAnsi"/>
-          <w:color w:val="D4D4D4"/>
-          <w:sz w:val="24"/>
-          <w:szCs w:val="24"/>
-        </w:rPr>
-        <w:t>  }</w:t>
-      </w:r>
-    </w:p>
-    <w:p>
-      <w:pPr>
-        <w:shd w:val="clear" w:color="auto" w:fill="1E1E1E"/>
-        <w:spacing w:after="0" w:line="337" w:lineRule="atLeast"/>
-        <w:rPr>
-          <w:rFonts w:eastAsia="Times New Roman" w:cstheme="minorHAnsi"/>
-          <w:color w:val="D4D4D4"/>
-          <w:sz w:val="24"/>
-          <w:szCs w:val="24"/>
-        </w:rPr>
-      </w:pPr>
-      <w:r>
-        <w:rPr>
-          <w:rFonts w:eastAsia="Times New Roman" w:cstheme="minorHAnsi"/>
-          <w:color w:val="D4D4D4"/>
-          <w:sz w:val="24"/>
-          <w:szCs w:val="24"/>
-        </w:rPr>
-        <w:t xml:space="preserve">  </w:t>
-      </w:r>
-      <w:proofErr w:type="gramStart"/>
-      <w:r>
-        <w:rPr>
-          <w:rFonts w:eastAsia="Times New Roman" w:cstheme="minorHAnsi"/>
-          <w:color w:val="D7BA7D"/>
-          <w:sz w:val="24"/>
-          <w:szCs w:val="24"/>
-        </w:rPr>
-        <w:t>a</w:t>
-      </w:r>
-      <w:r>
-        <w:rPr>
-          <w:rFonts w:eastAsia="Times New Roman" w:cstheme="minorHAnsi"/>
-          <w:color w:val="D4D4D4"/>
-          <w:sz w:val="24"/>
-          <w:szCs w:val="24"/>
-        </w:rPr>
-        <w:t>{</w:t>
-      </w:r>
-      <w:proofErr w:type="gramEnd"/>
-    </w:p>
-    <w:p>
-      <w:pPr>
-        <w:shd w:val="clear" w:color="auto" w:fill="1E1E1E"/>
-        <w:spacing w:after="0" w:line="337" w:lineRule="atLeast"/>
-        <w:rPr>
-          <w:rFonts w:eastAsia="Times New Roman" w:cstheme="minorHAnsi"/>
-          <w:color w:val="D4D4D4"/>
-          <w:sz w:val="24"/>
-          <w:szCs w:val="24"/>
-        </w:rPr>
-      </w:pPr>
-      <w:r>
-        <w:rPr>
-          <w:rFonts w:eastAsia="Times New Roman" w:cstheme="minorHAnsi"/>
-          <w:color w:val="D4D4D4"/>
-          <w:sz w:val="24"/>
-          <w:szCs w:val="24"/>
-        </w:rPr>
-        <w:t xml:space="preserve">    </w:t>
-      </w:r>
-      <w:proofErr w:type="gramStart"/>
-      <w:r>
-        <w:rPr>
-          <w:rFonts w:eastAsia="Times New Roman" w:cstheme="minorHAnsi"/>
-          <w:color w:val="9CDCFE"/>
-          <w:sz w:val="24"/>
-          <w:szCs w:val="24"/>
-        </w:rPr>
-        <w:t>color</w:t>
-      </w:r>
-      <w:proofErr w:type="gramEnd"/>
-      <w:r>
-        <w:rPr>
-          <w:rFonts w:eastAsia="Times New Roman" w:cstheme="minorHAnsi"/>
-          <w:color w:val="D4D4D4"/>
-          <w:sz w:val="24"/>
-          <w:szCs w:val="24"/>
-        </w:rPr>
-        <w:t xml:space="preserve">: </w:t>
-      </w:r>
+      <w:proofErr w:type="spellStart"/>
       <w:r>
         <w:rPr>
           <w:rFonts w:eastAsia="Times New Roman" w:cstheme="minorHAnsi"/>
@@ -13214,6 +14372,7 @@
         </w:rPr>
         <w:t>whitesmoke</w:t>
       </w:r>
+      <w:proofErr w:type="spellEnd"/>
       <w:r>
         <w:rPr>
           <w:rFonts w:eastAsia="Times New Roman" w:cstheme="minorHAnsi"/>
@@ -13505,6 +14664,7 @@
         </w:rPr>
         <w:t xml:space="preserve">    </w:t>
       </w:r>
+      <w:proofErr w:type="spellStart"/>
       <w:proofErr w:type="gramStart"/>
       <w:r>
         <w:rPr>
@@ -13532,7 +14692,17 @@
           <w:sz w:val="24"/>
           <w:szCs w:val="24"/>
         </w:rPr>
-        <w:t>inline-block</w:t>
+        <w:t>inline</w:t>
+      </w:r>
+      <w:proofErr w:type="spellEnd"/>
+      <w:r>
+        <w:rPr>
+          <w:rFonts w:eastAsia="Times New Roman" w:cstheme="minorHAnsi"/>
+          <w:color w:val="CE9178"/>
+          <w:sz w:val="24"/>
+          <w:szCs w:val="24"/>
+        </w:rPr>
+        <w:t>-block</w:t>
       </w:r>
       <w:r>
         <w:rPr>
@@ -13774,6 +14944,7 @@
         </w:rPr>
         <w:t xml:space="preserve">    </w:t>
       </w:r>
+      <w:proofErr w:type="spellStart"/>
       <w:proofErr w:type="gramStart"/>
       <w:r>
         <w:rPr>
@@ -13801,7 +14972,17 @@
           <w:sz w:val="24"/>
           <w:szCs w:val="24"/>
         </w:rPr>
-        <w:t>inline-block</w:t>
+        <w:t>inline</w:t>
+      </w:r>
+      <w:proofErr w:type="spellEnd"/>
+      <w:r>
+        <w:rPr>
+          <w:rFonts w:eastAsia="Times New Roman" w:cstheme="minorHAnsi"/>
+          <w:color w:val="CE9178"/>
+          <w:sz w:val="24"/>
+          <w:szCs w:val="24"/>
+        </w:rPr>
+        <w:t>-block</w:t>
       </w:r>
       <w:r>
         <w:rPr>
@@ -13943,6 +15124,7 @@
         </w:rPr>
         <w:t>#</w:t>
       </w:r>
+      <w:proofErr w:type="spellStart"/>
       <w:proofErr w:type="gramStart"/>
       <w:r>
         <w:rPr>
@@ -13953,6 +15135,7 @@
         </w:rPr>
         <w:t>hd</w:t>
       </w:r>
+      <w:proofErr w:type="spellEnd"/>
       <w:r>
         <w:rPr>
           <w:rFonts w:eastAsia="Times New Roman" w:cstheme="minorHAnsi"/>
@@ -14082,6 +15265,7 @@
         </w:rPr>
         <w:t>.</w:t>
       </w:r>
+      <w:proofErr w:type="spellStart"/>
       <w:proofErr w:type="gramStart"/>
       <w:r>
         <w:rPr>
@@ -14092,6 +15276,7 @@
         </w:rPr>
         <w:t>cf</w:t>
       </w:r>
+      <w:proofErr w:type="spellEnd"/>
       <w:r>
         <w:rPr>
           <w:rFonts w:eastAsia="Times New Roman" w:cstheme="minorHAnsi"/>
@@ -14223,6 +15408,7 @@
         </w:rPr>
         <w:t xml:space="preserve">, </w:t>
       </w:r>
+      <w:proofErr w:type="spellStart"/>
       <w:r>
         <w:rPr>
           <w:rFonts w:eastAsia="Times New Roman" w:cstheme="minorHAnsi"/>
@@ -14232,6 +15418,7 @@
         </w:rPr>
         <w:t>textarea</w:t>
       </w:r>
+      <w:proofErr w:type="spellEnd"/>
       <w:r>
         <w:rPr>
           <w:rFonts w:eastAsia="Times New Roman" w:cstheme="minorHAnsi"/>
@@ -14495,18 +15682,19 @@
           <w:sz w:val="36"/>
           <w:szCs w:val="36"/>
         </w:rPr>
-        <w:t>Pushing to GitHub</w:t>
-      </w:r>
-    </w:p>
-    <w:p>
-      <w:pPr>
+        <w:t xml:space="preserve">Pushing to </w:t>
+      </w:r>
+      <w:proofErr w:type="spellStart"/>
+      <w:r>
         <w:rPr>
           <w:rFonts w:ascii="Times New Roman" w:hAnsi="Times New Roman" w:cs="Times New Roman"/>
           <w:b/>
           <w:sz w:val="36"/>
           <w:szCs w:val="36"/>
         </w:rPr>
-      </w:pPr>
+        <w:t>GitHub</w:t>
+      </w:r>
+      <w:proofErr w:type="spellEnd"/>
     </w:p>
     <w:p>
       <w:pPr>
@@ -14517,67 +15705,86 @@
           <w:szCs w:val="36"/>
         </w:rPr>
       </w:pPr>
-      <w:r>
+    </w:p>
+    <w:p>
+      <w:pPr>
         <w:rPr>
           <w:rFonts w:ascii="Times New Roman" w:hAnsi="Times New Roman" w:cs="Times New Roman"/>
           <w:b/>
           <w:sz w:val="36"/>
           <w:szCs w:val="36"/>
         </w:rPr>
-        <w:t>Links to the GitHub repository to verify the project completion</w:t>
-      </w:r>
-    </w:p>
-    <w:p>
-      <w:pPr>
+      </w:pPr>
+      <w:r>
         <w:rPr>
           <w:rFonts w:ascii="Times New Roman" w:hAnsi="Times New Roman" w:cs="Times New Roman"/>
           <w:b/>
-          <w:sz w:val="32"/>
-          <w:szCs w:val="32"/>
+          <w:sz w:val="36"/>
+          <w:szCs w:val="36"/>
+        </w:rPr>
+        <w:t xml:space="preserve">Links to the </w:t>
+      </w:r>
+      <w:proofErr w:type="spellStart"/>
+      <w:r>
+        <w:rPr>
+          <w:rFonts w:ascii="Times New Roman" w:hAnsi="Times New Roman" w:cs="Times New Roman"/>
+          <w:b/>
+          <w:sz w:val="36"/>
+          <w:szCs w:val="36"/>
+        </w:rPr>
+        <w:t>GitHub</w:t>
+      </w:r>
+      <w:proofErr w:type="spellEnd"/>
+      <w:r>
+        <w:rPr>
+          <w:rFonts w:ascii="Times New Roman" w:hAnsi="Times New Roman" w:cs="Times New Roman"/>
+          <w:b/>
+          <w:sz w:val="36"/>
+          <w:szCs w:val="36"/>
+        </w:rPr>
+        <w:t xml:space="preserve"> repository to verify the project completion</w:t>
+      </w:r>
+    </w:p>
+    <w:p>
+      <w:pPr>
+        <w:rPr>
+          <w:rFonts w:ascii="Times New Roman" w:hAnsi="Times New Roman" w:cs="Times New Roman"/>
+          <w:sz w:val="36"/>
+          <w:szCs w:val="36"/>
         </w:rPr>
       </w:pPr>
       <w:hyperlink r:id="rId10" w:history="1">
         <w:r>
           <w:rPr>
             <w:rStyle w:val="Hyperlink"/>
+            <w:sz w:val="36"/>
+            <w:szCs w:val="36"/>
+          </w:rPr>
+          <w:t>https://github.com/ppraveen62/Mings-Diner-Bootstrap-website-proj.git</w:t>
+        </w:r>
+        <w:r>
+          <w:rPr>
+            <w:rStyle w:val="Hyperlink"/>
             <w:rFonts w:ascii="Times New Roman" w:hAnsi="Times New Roman" w:cs="Times New Roman"/>
-            <w:b/>
-            <w:sz w:val="32"/>
-            <w:szCs w:val="32"/>
+            <w:sz w:val="36"/>
+            <w:szCs w:val="36"/>
           </w:rPr>
-          <w:t>https://github.com/ppraveen62/Sporty-Shoes-Final-Proj---SpringBoot.git</w:t>
+          <w:tab/>
         </w:r>
       </w:hyperlink>
-    </w:p>
-    <w:p>
-      <w:pPr>
+      <w:r>
         <w:rPr>
           <w:rFonts w:ascii="Times New Roman" w:hAnsi="Times New Roman" w:cs="Times New Roman"/>
-          <w:sz w:val="28"/>
-          <w:szCs w:val="28"/>
-        </w:rPr>
-      </w:pPr>
+          <w:sz w:val="36"/>
+          <w:szCs w:val="36"/>
+        </w:rPr>
+        <w:tab/>
+      </w:r>
       <w:r>
         <w:rPr>
           <w:rFonts w:ascii="Times New Roman" w:hAnsi="Times New Roman" w:cs="Times New Roman"/>
-          <w:sz w:val="28"/>
-          <w:szCs w:val="28"/>
-        </w:rPr>
-        <w:tab/>
-      </w:r>
-      <w:r>
-        <w:rPr>
-          <w:rFonts w:ascii="Times New Roman" w:hAnsi="Times New Roman" w:cs="Times New Roman"/>
-          <w:sz w:val="28"/>
-          <w:szCs w:val="28"/>
-        </w:rPr>
-        <w:tab/>
-      </w:r>
-      <w:r>
-        <w:rPr>
-          <w:rFonts w:ascii="Times New Roman" w:hAnsi="Times New Roman" w:cs="Times New Roman"/>
-          <w:sz w:val="28"/>
-          <w:szCs w:val="28"/>
+          <w:sz w:val="36"/>
+          <w:szCs w:val="36"/>
         </w:rPr>
         <w:tab/>
       </w:r>
@@ -14590,6 +15797,28 @@
           <w:szCs w:val="32"/>
         </w:rPr>
       </w:pPr>
+    </w:p>
+    <w:p>
+      <w:pPr>
+        <w:rPr>
+          <w:rFonts w:ascii="Times New Roman" w:hAnsi="Times New Roman" w:cs="Times New Roman"/>
+          <w:sz w:val="32"/>
+          <w:szCs w:val="32"/>
+        </w:rPr>
+      </w:pPr>
+      <w:r>
+        <w:rPr>
+          <w:rFonts w:ascii="Times New Roman" w:hAnsi="Times New Roman" w:cs="Times New Roman"/>
+          <w:sz w:val="32"/>
+          <w:szCs w:val="32"/>
+        </w:rPr>
+        <w:lastRenderedPageBreak/>
+        <w:pict>
+          <v:shape id="_x0000_i1026" type="#_x0000_t75" style="width:523.15pt;height:370.7pt">
+            <v:imagedata r:id="rId11" o:title="Screenshot 2022-11-02 153647"/>
+          </v:shape>
+        </w:pict>
+      </w:r>
     </w:p>
     <w:p>
       <w:pPr>
@@ -17060,7 +18289,7 @@
 </file>
 
 <file path=customXml/itemProps1.xml><?xml version="1.0" encoding="utf-8"?>
-<ds:datastoreItem xmlns:ds="http://schemas.openxmlformats.org/officeDocument/2006/customXml" ds:itemID="{01C6D41F-12A9-4CCA-BC6D-AA82B56BEEA1}">
+<ds:datastoreItem xmlns:ds="http://schemas.openxmlformats.org/officeDocument/2006/customXml" ds:itemID="{60DC0B7B-FA02-4747-8A84-041BA817CF9C}">
   <ds:schemaRefs>
     <ds:schemaRef ds:uri="http://schemas.openxmlformats.org/officeDocument/2006/bibliography"/>
   </ds:schemaRefs>
